--- a/docassemble/Collection/data/templates/Validation_Rep_Hardship_Letter_2.docx
+++ b/docassemble/Collection/data/templates/Validation_Rep_Hardship_Letter_2.docx
@@ -1,70 +1,76 @@
 
 <file path=word/document.xml><?xml version="1.0" encoding="utf-8"?>
-<w:document xmlns:wpc="http://schemas.microsoft.com/office/word/2010/wordprocessingCanvas" xmlns:mo="http://schemas.microsoft.com/office/mac/office/2008/main" xmlns:mc="http://schemas.openxmlformats.org/markup-compatibility/2006" xmlns:mv="urn:schemas-microsoft-com:mac:vml" xmlns:o="urn:schemas-microsoft-com:office:office" xmlns:r="http://schemas.openxmlformats.org/officeDocument/2006/relationships" xmlns:m="http://schemas.openxmlformats.org/officeDocument/2006/math" xmlns:v="urn:schemas-microsoft-com:vml" xmlns:wp14="http://schemas.microsoft.com/office/word/2010/wordprocessingDrawing" xmlns:wp="http://schemas.openxmlformats.org/drawingml/2006/wordprocessingDrawing" xmlns:w10="urn:schemas-microsoft-com:office:word" xmlns:w="http://schemas.openxmlformats.org/wordprocessingml/2006/main" xmlns:w14="http://schemas.microsoft.com/office/word/2010/wordml" xmlns:wpg="http://schemas.microsoft.com/office/word/2010/wordprocessingGroup" xmlns:wpi="http://schemas.microsoft.com/office/word/2010/wordprocessingInk" xmlns:wne="http://schemas.microsoft.com/office/word/2006/wordml" xmlns:wps="http://schemas.microsoft.com/office/word/2010/wordprocessingShape" mc:Ignorable="w14 wp14">
+<w:document xmlns:wpc="http://schemas.microsoft.com/office/word/2010/wordprocessingCanvas" xmlns:cx="http://schemas.microsoft.com/office/drawing/2014/chartex" xmlns:cx1="http://schemas.microsoft.com/office/drawing/2015/9/8/chartex" xmlns:mc="http://schemas.openxmlformats.org/markup-compatibility/2006" xmlns:o="urn:schemas-microsoft-com:office:office" xmlns:r="http://schemas.openxmlformats.org/officeDocument/2006/relationships" xmlns:m="http://schemas.openxmlformats.org/officeDocument/2006/math" xmlns:v="urn:schemas-microsoft-com:vml" xmlns:wp14="http://schemas.microsoft.com/office/word/2010/wordprocessingDrawing" xmlns:wp="http://schemas.openxmlformats.org/drawingml/2006/wordprocessingDrawing" xmlns:w10="urn:schemas-microsoft-com:office:word" xmlns:w="http://schemas.openxmlformats.org/wordprocessingml/2006/main" xmlns:w14="http://schemas.microsoft.com/office/word/2010/wordml" xmlns:w15="http://schemas.microsoft.com/office/word/2012/wordml" xmlns:w16se="http://schemas.microsoft.com/office/word/2015/wordml/symex" xmlns:wpg="http://schemas.microsoft.com/office/word/2010/wordprocessingGroup" xmlns:wpi="http://schemas.microsoft.com/office/word/2010/wordprocessingInk" xmlns:wne="http://schemas.microsoft.com/office/word/2006/wordml" xmlns:wps="http://schemas.microsoft.com/office/word/2010/wordprocessingShape" mc:Ignorable="w14 w15 w16se wp14">
   <w:body>
     <w:p>
       <w:r>
-        <w:t>{</w:t>
-      </w:r>
-      <w:proofErr w:type="gramStart"/>
-      <w:r>
-        <w:t>{ date</w:t>
-      </w:r>
-      <w:proofErr w:type="gramEnd"/>
-      <w:r>
-        <w:t xml:space="preserve"> }}</w:t>
-      </w:r>
+        <w:t>{{ date_format(today()) }}</w:t>
+      </w:r>
+      <w:bookmarkStart w:id="0" w:name="_GoBack"/>
+      <w:bookmarkEnd w:id="0"/>
     </w:p>
     <w:p/>
     <w:p>
       <w:r>
-        <w:t>{</w:t>
-      </w:r>
-      <w:proofErr w:type="gramStart"/>
-      <w:r>
-        <w:t>{ collector</w:t>
-      </w:r>
-      <w:proofErr w:type="gramEnd"/>
-      <w:r>
-        <w:t>_name }}</w:t>
+        <w:t xml:space="preserve">{{ </w:t>
+      </w:r>
+      <w:r>
+        <w:t>collector.</w:t>
+      </w:r>
+      <w:r>
+        <w:t>name }}</w:t>
       </w:r>
     </w:p>
     <w:p>
       <w:r>
-        <w:t>{</w:t>
-      </w:r>
-      <w:proofErr w:type="gramStart"/>
-      <w:r>
-        <w:t>{ collector</w:t>
-      </w:r>
-      <w:proofErr w:type="gramEnd"/>
-      <w:r>
-        <w:t>_street_address }}</w:t>
+        <w:t>{{ collector.address.address</w:t>
+      </w:r>
+      <w:r>
+        <w:t xml:space="preserve"> }}</w:t>
       </w:r>
     </w:p>
     <w:p>
       <w:r>
-        <w:t>{</w:t>
-      </w:r>
-      <w:proofErr w:type="gramStart"/>
-      <w:r>
-        <w:t>{ collector</w:t>
-      </w:r>
-      <w:proofErr w:type="gramEnd"/>
-      <w:r>
-        <w:t>_city }}</w:t>
+        <w:t xml:space="preserve">{{ </w:t>
+      </w:r>
+      <w:r>
+        <w:t>collector.</w:t>
+      </w:r>
+      <w:r>
+        <w:t>address.</w:t>
+      </w:r>
+      <w:r>
+        <w:t>city }}</w:t>
       </w:r>
       <w:r>
         <w:t xml:space="preserve">, </w:t>
       </w:r>
       <w:r>
-        <w:t>{{ collector_state }}</w:t>
+        <w:t xml:space="preserve">{{ </w:t>
+      </w:r>
+      <w:r>
+        <w:t>collector.</w:t>
+      </w:r>
+      <w:r>
+        <w:t>address.</w:t>
+      </w:r>
+      <w:r>
+        <w:t>state }}</w:t>
       </w:r>
       <w:r>
         <w:t xml:space="preserve"> </w:t>
       </w:r>
       <w:r>
-        <w:t>{{ collector_zip }}</w:t>
+        <w:t xml:space="preserve">{{ </w:t>
+      </w:r>
+      <w:r>
+        <w:t>collector.</w:t>
+      </w:r>
+      <w:r>
+        <w:t>address.</w:t>
+      </w:r>
+      <w:r>
+        <w:t>zip }}</w:t>
       </w:r>
     </w:p>
     <w:p/>
@@ -81,21 +87,13 @@
         <w:t xml:space="preserve">Article Number: </w:t>
       </w:r>
       <w:r>
-        <w:t>{</w:t>
-      </w:r>
-      <w:proofErr w:type="gramStart"/>
-      <w:r>
-        <w:t>{</w:t>
+        <w:t>{{</w:t>
       </w:r>
       <w:r>
         <w:t xml:space="preserve"> </w:t>
       </w:r>
       <w:r>
-        <w:t>article</w:t>
-      </w:r>
-      <w:proofErr w:type="gramEnd"/>
-      <w:r>
-        <w:t>_number</w:t>
+        <w:t>article_number</w:t>
       </w:r>
       <w:r>
         <w:t xml:space="preserve"> </w:t>
@@ -143,21 +141,7 @@
         <w:rPr>
           <w:b w:val="0"/>
         </w:rPr>
-        <w:t>{</w:t>
-      </w:r>
-      <w:proofErr w:type="gramStart"/>
-      <w:r>
-        <w:rPr>
-          <w:b w:val="0"/>
-        </w:rPr>
-        <w:t>{ client</w:t>
-      </w:r>
-      <w:proofErr w:type="gramEnd"/>
-      <w:r>
-        <w:rPr>
-          <w:b w:val="0"/>
-        </w:rPr>
-        <w:t>_first_name }}</w:t>
+        <w:t>{{ client_first_name }}</w:t>
       </w:r>
       <w:r>
         <w:rPr>
@@ -188,19 +172,11 @@
         </w:rPr>
         <w:t xml:space="preserve"> </w:t>
       </w:r>
-      <w:proofErr w:type="gramStart"/>
       <w:r>
         <w:rPr>
           <w:b w:val="0"/>
         </w:rPr>
-        <w:t>if</w:t>
-      </w:r>
-      <w:proofErr w:type="gramEnd"/>
-      <w:r>
-        <w:rPr>
-          <w:b w:val="0"/>
-        </w:rPr>
-        <w:t xml:space="preserve"> </w:t>
+        <w:t xml:space="preserve">if </w:t>
       </w:r>
       <w:r>
         <w:rPr>
@@ -218,21 +194,7 @@
         <w:rPr>
           <w:b w:val="0"/>
         </w:rPr>
-        <w:t>{</w:t>
-      </w:r>
-      <w:proofErr w:type="gramStart"/>
-      <w:r>
-        <w:rPr>
-          <w:b w:val="0"/>
-        </w:rPr>
-        <w:t>{ account</w:t>
-      </w:r>
-      <w:proofErr w:type="gramEnd"/>
-      <w:r>
-        <w:rPr>
-          <w:b w:val="0"/>
-        </w:rPr>
-        <w:t>_number }}</w:t>
+        <w:t>{{ account_number }}</w:t>
       </w:r>
       <w:r>
         <w:t xml:space="preserve"> </w:t>
@@ -255,16 +217,8 @@
         <w:rPr>
           <w:b w:val="0"/>
         </w:rPr>
-        <w:t xml:space="preserve"> </w:t>
-      </w:r>
-      <w:proofErr w:type="gramStart"/>
-      <w:r>
-        <w:rPr>
-          <w:b w:val="0"/>
-        </w:rPr>
-        <w:t>endif</w:t>
-      </w:r>
-      <w:proofErr w:type="gramEnd"/>
+        <w:t xml:space="preserve"> endif</w:t>
+      </w:r>
       <w:r>
         <w:rPr>
           <w:b w:val="0"/>
@@ -296,18 +250,13 @@
         <w:t xml:space="preserve">%} </w:t>
       </w:r>
       <w:r>
-        <w:t>{</w:t>
-      </w:r>
-      <w:proofErr w:type="gramStart"/>
-      <w:r>
-        <w:t xml:space="preserve">{ </w:t>
-      </w:r>
-      <w:r>
-        <w:t>collector</w:t>
-      </w:r>
-      <w:proofErr w:type="gramEnd"/>
-      <w:r>
-        <w:t xml:space="preserve">_name </w:t>
+        <w:t xml:space="preserve">{{ </w:t>
+      </w:r>
+      <w:r>
+        <w:t>collector.</w:t>
+      </w:r>
+      <w:r>
+        <w:t xml:space="preserve">name </w:t>
       </w:r>
       <w:r>
         <w:t>}}</w:t>
@@ -361,26 +310,10 @@
         <w:jc w:val="both"/>
       </w:pPr>
       <w:r>
-        <w:t xml:space="preserve">{% </w:t>
-      </w:r>
-      <w:proofErr w:type="gramStart"/>
-      <w:r>
-        <w:t>if</w:t>
-      </w:r>
-      <w:proofErr w:type="gramEnd"/>
-      <w:r>
-        <w:t xml:space="preserve"> validation %}</w:t>
-      </w:r>
-      <w:r>
-        <w:t xml:space="preserve">{% </w:t>
-      </w:r>
-      <w:proofErr w:type="gramStart"/>
-      <w:r>
-        <w:t>if</w:t>
-      </w:r>
-      <w:proofErr w:type="gramEnd"/>
-      <w:r>
-        <w:t xml:space="preserve"> pro_se %}</w:t>
+        <w:t>{% if validation %}</w:t>
+      </w:r>
+      <w:r>
+        <w:t>{% if pro_se %}</w:t>
       </w:r>
       <w:r>
         <w:t xml:space="preserve">I </w:t>
@@ -392,18 +325,10 @@
         <w:t xml:space="preserve"> the de</w:t>
       </w:r>
       <w:r>
-        <w:t>bt referenced above</w:t>
-      </w:r>
-      <w:proofErr w:type="gramStart"/>
-      <w:r>
-        <w:t>.</w:t>
-      </w:r>
-      <w:r>
-        <w:t>{</w:t>
-      </w:r>
-      <w:proofErr w:type="gramEnd"/>
-      <w:r>
-        <w:t>% e</w:t>
+        <w:t>bt referenced above.</w:t>
+      </w:r>
+      <w:r>
+        <w:t>{% e</w:t>
       </w:r>
       <w:r>
         <w:t>lse</w:t>
@@ -540,15 +465,7 @@
         <w:jc w:val="both"/>
       </w:pPr>
       <w:r>
-        <w:t>All documents, papers, and copies thereof—including electronic records or images—</w:t>
-      </w:r>
-      <w:proofErr w:type="gramStart"/>
-      <w:r>
-        <w:t>which</w:t>
-      </w:r>
-      <w:proofErr w:type="gramEnd"/>
-      <w:r>
-        <w:t xml:space="preserve"> bear my client’s signature and which concern this debt;</w:t>
+        <w:t>All documents, papers, and copies thereof—including electronic records or images—which bear my client’s signature and which concern this debt;</w:t>
       </w:r>
     </w:p>
     <w:p>
@@ -595,15 +512,7 @@
         <w:t xml:space="preserve"> </w:t>
       </w:r>
       <w:r>
-        <w:t xml:space="preserve">{% </w:t>
-      </w:r>
-      <w:proofErr w:type="gramStart"/>
-      <w:r>
-        <w:t>else</w:t>
-      </w:r>
-      <w:proofErr w:type="gramEnd"/>
-      <w:r>
-        <w:t xml:space="preserve"> %}</w:t>
+        <w:t>{% else %}</w:t>
       </w:r>
     </w:p>
     <w:p>
@@ -626,59 +535,24 @@
         <w:t>with {% if pro_se %} me {% else %} my client {% endif %} and with others re</w:t>
       </w:r>
       <w:r>
-        <w:t xml:space="preserve">garding this debt. {% </w:t>
-      </w:r>
-      <w:proofErr w:type="gramStart"/>
-      <w:r>
-        <w:t>endif</w:t>
-      </w:r>
-      <w:proofErr w:type="gramEnd"/>
-      <w:r>
-        <w:t xml:space="preserve"> %}</w:t>
+        <w:t>garding this debt. {% endif %}</w:t>
       </w:r>
     </w:p>
     <w:p>
       <w:r>
-        <w:t xml:space="preserve">{% </w:t>
-      </w:r>
-      <w:proofErr w:type="gramStart"/>
-      <w:r>
-        <w:t>if</w:t>
-      </w:r>
-      <w:proofErr w:type="gramEnd"/>
-      <w:r>
-        <w:t xml:space="preserve"> </w:t>
+        <w:t xml:space="preserve">{% if </w:t>
       </w:r>
       <w:r>
         <w:t>social_security %}</w:t>
       </w:r>
       <w:r>
-        <w:t>Furthermore</w:t>
-      </w:r>
-      <w:proofErr w:type="gramStart"/>
-      <w:r>
-        <w:t>,</w:t>
-      </w:r>
-      <w:r>
-        <w:t>{</w:t>
-      </w:r>
-      <w:proofErr w:type="gramEnd"/>
-      <w:r>
-        <w:t>% if pro_se %}</w:t>
-      </w:r>
-      <w:r>
-        <w:t xml:space="preserve"> </w:t>
+        <w:t xml:space="preserve">Furthermore,{% if pro_se %} </w:t>
       </w:r>
       <w:r>
         <w:t xml:space="preserve">my </w:t>
       </w:r>
       <w:r>
-        <w:t>only source of income</w:t>
-      </w:r>
-      <w:bookmarkStart w:id="0" w:name="_GoBack"/>
-      <w:bookmarkEnd w:id="0"/>
-      <w:r>
-        <w:t xml:space="preserve">{% else %} my </w:t>
+        <w:t xml:space="preserve">only source of income{% else %} my </w:t>
       </w:r>
       <w:r>
         <w:t>client’s</w:t>
@@ -699,26 +573,10 @@
         <w:t xml:space="preserve">is social security. </w:t>
       </w:r>
       <w:r>
-        <w:t xml:space="preserve">{% </w:t>
-      </w:r>
-      <w:proofErr w:type="gramStart"/>
-      <w:r>
-        <w:t>elif</w:t>
-      </w:r>
-      <w:proofErr w:type="gramEnd"/>
-      <w:r>
-        <w:t xml:space="preserve"> client_salary &lt;= 550 %}</w:t>
-      </w:r>
-      <w:r>
-        <w:t xml:space="preserve">Furthermore, all of my income is exempt. {% </w:t>
-      </w:r>
-      <w:proofErr w:type="gramStart"/>
-      <w:r>
-        <w:t>endif</w:t>
-      </w:r>
-      <w:proofErr w:type="gramEnd"/>
-      <w:r>
-        <w:t xml:space="preserve"> %}</w:t>
+        <w:t>{% elif client_salary &lt;= 550 %}</w:t>
+      </w:r>
+      <w:r>
+        <w:t>Furthermore, all of my income is exempt. {% endif %}</w:t>
       </w:r>
     </w:p>
     <w:p/>
@@ -739,55 +597,13 @@
         <w:rPr>
           <w:b w:val="0"/>
         </w:rPr>
-        <w:t xml:space="preserve">{% </w:t>
-      </w:r>
-      <w:proofErr w:type="gramStart"/>
+        <w:t>{% if pro_se %}</w:t>
+      </w:r>
       <w:r>
         <w:rPr>
           <w:b w:val="0"/>
         </w:rPr>
-        <w:t>if</w:t>
-      </w:r>
-      <w:proofErr w:type="gramEnd"/>
-      <w:r>
-        <w:rPr>
-          <w:b w:val="0"/>
-        </w:rPr>
-        <w:t xml:space="preserve"> pro_se %}</w:t>
-      </w:r>
-      <w:r>
-        <w:rPr>
-          <w:b w:val="0"/>
-        </w:rPr>
-        <w:t>{</w:t>
-      </w:r>
-      <w:proofErr w:type="gramStart"/>
-      <w:r>
-        <w:rPr>
-          <w:b w:val="0"/>
-        </w:rPr>
-        <w:t>{ client</w:t>
-      </w:r>
-      <w:proofErr w:type="gramEnd"/>
-      <w:r>
-        <w:rPr>
-          <w:b w:val="0"/>
-        </w:rPr>
-        <w:t>_first_name }} {</w:t>
-      </w:r>
-      <w:proofErr w:type="gramStart"/>
-      <w:r>
-        <w:rPr>
-          <w:b w:val="0"/>
-        </w:rPr>
-        <w:t>{ client</w:t>
-      </w:r>
-      <w:proofErr w:type="gramEnd"/>
-      <w:r>
-        <w:rPr>
-          <w:b w:val="0"/>
-        </w:rPr>
-        <w:t>_</w:t>
+        <w:t>{{ client_first_name }} {{ client_</w:t>
       </w:r>
       <w:r>
         <w:rPr>
@@ -799,61 +615,19 @@
         <w:rPr>
           <w:b w:val="0"/>
         </w:rPr>
-        <w:t xml:space="preserve"> {% </w:t>
-      </w:r>
-      <w:proofErr w:type="gramStart"/>
+        <w:t xml:space="preserve"> {% else %}</w:t>
+      </w:r>
       <w:r>
         <w:rPr>
           <w:b w:val="0"/>
         </w:rPr>
-        <w:t>else</w:t>
-      </w:r>
-      <w:proofErr w:type="gramEnd"/>
+        <w:t xml:space="preserve">{{ first_name }} {{ </w:t>
+      </w:r>
       <w:r>
         <w:rPr>
           <w:b w:val="0"/>
         </w:rPr>
-        <w:t xml:space="preserve"> %}</w:t>
-      </w:r>
-      <w:r>
-        <w:rPr>
-          <w:b w:val="0"/>
-        </w:rPr>
-        <w:t>{</w:t>
-      </w:r>
-      <w:proofErr w:type="gramStart"/>
-      <w:r>
-        <w:rPr>
-          <w:b w:val="0"/>
-        </w:rPr>
-        <w:t>{ first</w:t>
-      </w:r>
-      <w:proofErr w:type="gramEnd"/>
-      <w:r>
-        <w:rPr>
-          <w:b w:val="0"/>
-        </w:rPr>
-        <w:t>_name }} {</w:t>
-      </w:r>
-      <w:proofErr w:type="gramStart"/>
-      <w:r>
-        <w:rPr>
-          <w:b w:val="0"/>
-        </w:rPr>
-        <w:t xml:space="preserve">{ </w:t>
-      </w:r>
-      <w:r>
-        <w:rPr>
-          <w:b w:val="0"/>
-        </w:rPr>
-        <w:t>last</w:t>
-      </w:r>
-      <w:proofErr w:type="gramEnd"/>
-      <w:r>
-        <w:rPr>
-          <w:b w:val="0"/>
-        </w:rPr>
-        <w:t>_name}}</w:t>
+        <w:t>last_name}}</w:t>
       </w:r>
       <w:r>
         <w:rPr>
@@ -865,27 +639,16 @@
         <w:rPr>
           <w:b w:val="0"/>
         </w:rPr>
-        <w:t xml:space="preserve">{% </w:t>
-      </w:r>
-      <w:proofErr w:type="gramStart"/>
-      <w:r>
-        <w:rPr>
-          <w:b w:val="0"/>
-        </w:rPr>
-        <w:t>endif</w:t>
-      </w:r>
-      <w:proofErr w:type="gramEnd"/>
-      <w:r>
-        <w:rPr>
-          <w:b w:val="0"/>
-        </w:rPr>
-        <w:t xml:space="preserve"> %}</w:t>
+        <w:t>{% endif %}</w:t>
       </w:r>
     </w:p>
     <w:sectPr>
+      <w:headerReference w:type="even" r:id="rId9"/>
       <w:headerReference w:type="default" r:id="rId10"/>
-      <w:headerReference w:type="first" r:id="rId11"/>
-      <w:footerReference w:type="first" r:id="rId12"/>
+      <w:footerReference w:type="even" r:id="rId11"/>
+      <w:footerReference w:type="default" r:id="rId12"/>
+      <w:headerReference w:type="first" r:id="rId13"/>
+      <w:footerReference w:type="first" r:id="rId14"/>
       <w:pgSz w:w="12240" w:h="15840" w:code="1"/>
       <w:pgMar w:top="450" w:right="1440" w:bottom="1080" w:left="1440" w:header="720" w:footer="720" w:gutter="0"/>
       <w:cols w:space="720"/>
@@ -897,7 +660,7 @@
 </file>
 
 <file path=word/endnotes.xml><?xml version="1.0" encoding="utf-8"?>
-<w:endnotes xmlns:wpc="http://schemas.microsoft.com/office/word/2010/wordprocessingCanvas" xmlns:mo="http://schemas.microsoft.com/office/mac/office/2008/main" xmlns:mc="http://schemas.openxmlformats.org/markup-compatibility/2006" xmlns:mv="urn:schemas-microsoft-com:mac:vml" xmlns:o="urn:schemas-microsoft-com:office:office" xmlns:r="http://schemas.openxmlformats.org/officeDocument/2006/relationships" xmlns:m="http://schemas.openxmlformats.org/officeDocument/2006/math" xmlns:v="urn:schemas-microsoft-com:vml" xmlns:wp14="http://schemas.microsoft.com/office/word/2010/wordprocessingDrawing" xmlns:wp="http://schemas.openxmlformats.org/drawingml/2006/wordprocessingDrawing" xmlns:w10="urn:schemas-microsoft-com:office:word" xmlns:w="http://schemas.openxmlformats.org/wordprocessingml/2006/main" xmlns:w14="http://schemas.microsoft.com/office/word/2010/wordml" xmlns:wpg="http://schemas.microsoft.com/office/word/2010/wordprocessingGroup" xmlns:wpi="http://schemas.microsoft.com/office/word/2010/wordprocessingInk" xmlns:wne="http://schemas.microsoft.com/office/word/2006/wordml" xmlns:wps="http://schemas.microsoft.com/office/word/2010/wordprocessingShape" mc:Ignorable="w14 wp14">
+<w:endnotes xmlns:wpc="http://schemas.microsoft.com/office/word/2010/wordprocessingCanvas" xmlns:cx="http://schemas.microsoft.com/office/drawing/2014/chartex" xmlns:cx1="http://schemas.microsoft.com/office/drawing/2015/9/8/chartex" xmlns:mc="http://schemas.openxmlformats.org/markup-compatibility/2006" xmlns:o="urn:schemas-microsoft-com:office:office" xmlns:r="http://schemas.openxmlformats.org/officeDocument/2006/relationships" xmlns:m="http://schemas.openxmlformats.org/officeDocument/2006/math" xmlns:v="urn:schemas-microsoft-com:vml" xmlns:wp14="http://schemas.microsoft.com/office/word/2010/wordprocessingDrawing" xmlns:wp="http://schemas.openxmlformats.org/drawingml/2006/wordprocessingDrawing" xmlns:w10="urn:schemas-microsoft-com:office:word" xmlns:w="http://schemas.openxmlformats.org/wordprocessingml/2006/main" xmlns:w14="http://schemas.microsoft.com/office/word/2010/wordml" xmlns:w15="http://schemas.microsoft.com/office/word/2012/wordml" xmlns:w16se="http://schemas.microsoft.com/office/word/2015/wordml/symex" xmlns:wpg="http://schemas.microsoft.com/office/word/2010/wordprocessingGroup" xmlns:wpi="http://schemas.microsoft.com/office/word/2010/wordprocessingInk" xmlns:wne="http://schemas.microsoft.com/office/word/2006/wordml" xmlns:wps="http://schemas.microsoft.com/office/word/2010/wordprocessingShape" mc:Ignorable="w14 w15 w16se wp14">
   <w:endnote w:type="separator" w:id="-1">
     <w:p>
       <w:r>
@@ -916,7 +679,27 @@
 </file>
 
 <file path=word/footer1.xml><?xml version="1.0" encoding="utf-8"?>
-<w:ftr xmlns:wpc="http://schemas.microsoft.com/office/word/2010/wordprocessingCanvas" xmlns:mo="http://schemas.microsoft.com/office/mac/office/2008/main" xmlns:mc="http://schemas.openxmlformats.org/markup-compatibility/2006" xmlns:mv="urn:schemas-microsoft-com:mac:vml" xmlns:o="urn:schemas-microsoft-com:office:office" xmlns:r="http://schemas.openxmlformats.org/officeDocument/2006/relationships" xmlns:m="http://schemas.openxmlformats.org/officeDocument/2006/math" xmlns:v="urn:schemas-microsoft-com:vml" xmlns:wp14="http://schemas.microsoft.com/office/word/2010/wordprocessingDrawing" xmlns:wp="http://schemas.openxmlformats.org/drawingml/2006/wordprocessingDrawing" xmlns:w10="urn:schemas-microsoft-com:office:word" xmlns:w="http://schemas.openxmlformats.org/wordprocessingml/2006/main" xmlns:w14="http://schemas.microsoft.com/office/word/2010/wordml" xmlns:wpg="http://schemas.microsoft.com/office/word/2010/wordprocessingGroup" xmlns:wpi="http://schemas.microsoft.com/office/word/2010/wordprocessingInk" xmlns:wne="http://schemas.microsoft.com/office/word/2006/wordml" xmlns:wps="http://schemas.microsoft.com/office/word/2010/wordprocessingShape" mc:Ignorable="w14 wp14">
+<w:ftr xmlns:wpc="http://schemas.microsoft.com/office/word/2010/wordprocessingCanvas" xmlns:cx="http://schemas.microsoft.com/office/drawing/2014/chartex" xmlns:cx1="http://schemas.microsoft.com/office/drawing/2015/9/8/chartex" xmlns:mc="http://schemas.openxmlformats.org/markup-compatibility/2006" xmlns:o="urn:schemas-microsoft-com:office:office" xmlns:r="http://schemas.openxmlformats.org/officeDocument/2006/relationships" xmlns:m="http://schemas.openxmlformats.org/officeDocument/2006/math" xmlns:v="urn:schemas-microsoft-com:vml" xmlns:wp14="http://schemas.microsoft.com/office/word/2010/wordprocessingDrawing" xmlns:wp="http://schemas.openxmlformats.org/drawingml/2006/wordprocessingDrawing" xmlns:w10="urn:schemas-microsoft-com:office:word" xmlns:w="http://schemas.openxmlformats.org/wordprocessingml/2006/main" xmlns:w14="http://schemas.microsoft.com/office/word/2010/wordml" xmlns:w15="http://schemas.microsoft.com/office/word/2012/wordml" xmlns:w16se="http://schemas.microsoft.com/office/word/2015/wordml/symex" xmlns:wpg="http://schemas.microsoft.com/office/word/2010/wordprocessingGroup" xmlns:wpi="http://schemas.microsoft.com/office/word/2010/wordprocessingInk" xmlns:wne="http://schemas.microsoft.com/office/word/2006/wordml" xmlns:wps="http://schemas.microsoft.com/office/word/2010/wordprocessingShape" mc:Ignorable="w14 w15 w16se wp14">
+  <w:p>
+    <w:pPr>
+      <w:pStyle w:val="Footer"/>
+    </w:pPr>
+  </w:p>
+</w:ftr>
+</file>
+
+<file path=word/footer2.xml><?xml version="1.0" encoding="utf-8"?>
+<w:ftr xmlns:wpc="http://schemas.microsoft.com/office/word/2010/wordprocessingCanvas" xmlns:cx="http://schemas.microsoft.com/office/drawing/2014/chartex" xmlns:cx1="http://schemas.microsoft.com/office/drawing/2015/9/8/chartex" xmlns:mc="http://schemas.openxmlformats.org/markup-compatibility/2006" xmlns:o="urn:schemas-microsoft-com:office:office" xmlns:r="http://schemas.openxmlformats.org/officeDocument/2006/relationships" xmlns:m="http://schemas.openxmlformats.org/officeDocument/2006/math" xmlns:v="urn:schemas-microsoft-com:vml" xmlns:wp14="http://schemas.microsoft.com/office/word/2010/wordprocessingDrawing" xmlns:wp="http://schemas.openxmlformats.org/drawingml/2006/wordprocessingDrawing" xmlns:w10="urn:schemas-microsoft-com:office:word" xmlns:w="http://schemas.openxmlformats.org/wordprocessingml/2006/main" xmlns:w14="http://schemas.microsoft.com/office/word/2010/wordml" xmlns:w15="http://schemas.microsoft.com/office/word/2012/wordml" xmlns:w16se="http://schemas.microsoft.com/office/word/2015/wordml/symex" xmlns:wpg="http://schemas.microsoft.com/office/word/2010/wordprocessingGroup" xmlns:wpi="http://schemas.microsoft.com/office/word/2010/wordprocessingInk" xmlns:wne="http://schemas.microsoft.com/office/word/2006/wordml" xmlns:wps="http://schemas.microsoft.com/office/word/2010/wordprocessingShape" mc:Ignorable="w14 w15 w16se wp14">
+  <w:p>
+    <w:pPr>
+      <w:pStyle w:val="Footer"/>
+    </w:pPr>
+  </w:p>
+</w:ftr>
+</file>
+
+<file path=word/footer3.xml><?xml version="1.0" encoding="utf-8"?>
+<w:ftr xmlns:wpc="http://schemas.microsoft.com/office/word/2010/wordprocessingCanvas" xmlns:cx="http://schemas.microsoft.com/office/drawing/2014/chartex" xmlns:cx1="http://schemas.microsoft.com/office/drawing/2015/9/8/chartex" xmlns:mc="http://schemas.openxmlformats.org/markup-compatibility/2006" xmlns:o="urn:schemas-microsoft-com:office:office" xmlns:r="http://schemas.openxmlformats.org/officeDocument/2006/relationships" xmlns:m="http://schemas.openxmlformats.org/officeDocument/2006/math" xmlns:v="urn:schemas-microsoft-com:vml" xmlns:wp14="http://schemas.microsoft.com/office/word/2010/wordprocessingDrawing" xmlns:wp="http://schemas.openxmlformats.org/drawingml/2006/wordprocessingDrawing" xmlns:w10="urn:schemas-microsoft-com:office:word" xmlns:w="http://schemas.openxmlformats.org/wordprocessingml/2006/main" xmlns:w14="http://schemas.microsoft.com/office/word/2010/wordml" xmlns:w15="http://schemas.microsoft.com/office/word/2012/wordml" xmlns:w16se="http://schemas.microsoft.com/office/word/2015/wordml/symex" xmlns:wpg="http://schemas.microsoft.com/office/word/2010/wordprocessingGroup" xmlns:wpi="http://schemas.microsoft.com/office/word/2010/wordprocessingInk" xmlns:wne="http://schemas.microsoft.com/office/word/2006/wordml" xmlns:wps="http://schemas.microsoft.com/office/word/2010/wordprocessingShape" mc:Ignorable="w14 w15 w16se wp14">
   <w:sdt>
     <w:sdtPr>
       <w:alias w:val="LetterheadFooter"/>
@@ -1121,7 +904,6 @@
             </w:r>
           </w:sdtContent>
         </w:sdt>
-        <w:proofErr w:type="gramStart"/>
         <w:r>
           <w:rPr>
             <w:sz w:val="18"/>
@@ -1129,7 +911,6 @@
           </w:rPr>
           <w:t xml:space="preserve">  </w:t>
         </w:r>
-        <w:proofErr w:type="gramEnd"/>
         <w:r>
           <w:rPr>
             <w:sz w:val="18"/>
@@ -1161,7 +942,7 @@
 </file>
 
 <file path=word/footnotes.xml><?xml version="1.0" encoding="utf-8"?>
-<w:footnotes xmlns:wpc="http://schemas.microsoft.com/office/word/2010/wordprocessingCanvas" xmlns:mo="http://schemas.microsoft.com/office/mac/office/2008/main" xmlns:mc="http://schemas.openxmlformats.org/markup-compatibility/2006" xmlns:mv="urn:schemas-microsoft-com:mac:vml" xmlns:o="urn:schemas-microsoft-com:office:office" xmlns:r="http://schemas.openxmlformats.org/officeDocument/2006/relationships" xmlns:m="http://schemas.openxmlformats.org/officeDocument/2006/math" xmlns:v="urn:schemas-microsoft-com:vml" xmlns:wp14="http://schemas.microsoft.com/office/word/2010/wordprocessingDrawing" xmlns:wp="http://schemas.openxmlformats.org/drawingml/2006/wordprocessingDrawing" xmlns:w10="urn:schemas-microsoft-com:office:word" xmlns:w="http://schemas.openxmlformats.org/wordprocessingml/2006/main" xmlns:w14="http://schemas.microsoft.com/office/word/2010/wordml" xmlns:wpg="http://schemas.microsoft.com/office/word/2010/wordprocessingGroup" xmlns:wpi="http://schemas.microsoft.com/office/word/2010/wordprocessingInk" xmlns:wne="http://schemas.microsoft.com/office/word/2006/wordml" xmlns:wps="http://schemas.microsoft.com/office/word/2010/wordprocessingShape" mc:Ignorable="w14 wp14">
+<w:footnotes xmlns:wpc="http://schemas.microsoft.com/office/word/2010/wordprocessingCanvas" xmlns:cx="http://schemas.microsoft.com/office/drawing/2014/chartex" xmlns:cx1="http://schemas.microsoft.com/office/drawing/2015/9/8/chartex" xmlns:mc="http://schemas.openxmlformats.org/markup-compatibility/2006" xmlns:o="urn:schemas-microsoft-com:office:office" xmlns:r="http://schemas.openxmlformats.org/officeDocument/2006/relationships" xmlns:m="http://schemas.openxmlformats.org/officeDocument/2006/math" xmlns:v="urn:schemas-microsoft-com:vml" xmlns:wp14="http://schemas.microsoft.com/office/word/2010/wordprocessingDrawing" xmlns:wp="http://schemas.openxmlformats.org/drawingml/2006/wordprocessingDrawing" xmlns:w10="urn:schemas-microsoft-com:office:word" xmlns:w="http://schemas.openxmlformats.org/wordprocessingml/2006/main" xmlns:w14="http://schemas.microsoft.com/office/word/2010/wordml" xmlns:w15="http://schemas.microsoft.com/office/word/2012/wordml" xmlns:w16se="http://schemas.microsoft.com/office/word/2015/wordml/symex" xmlns:wpg="http://schemas.microsoft.com/office/word/2010/wordprocessingGroup" xmlns:wpi="http://schemas.microsoft.com/office/word/2010/wordprocessingInk" xmlns:wne="http://schemas.microsoft.com/office/word/2006/wordml" xmlns:wps="http://schemas.microsoft.com/office/word/2010/wordprocessingShape" mc:Ignorable="w14 w15 w16se wp14">
   <w:footnote w:type="separator" w:id="-1">
     <w:p>
       <w:r>
@@ -1180,7 +961,17 @@
 </file>
 
 <file path=word/header1.xml><?xml version="1.0" encoding="utf-8"?>
-<w:hdr xmlns:wpc="http://schemas.microsoft.com/office/word/2010/wordprocessingCanvas" xmlns:mo="http://schemas.microsoft.com/office/mac/office/2008/main" xmlns:mc="http://schemas.openxmlformats.org/markup-compatibility/2006" xmlns:mv="urn:schemas-microsoft-com:mac:vml" xmlns:o="urn:schemas-microsoft-com:office:office" xmlns:r="http://schemas.openxmlformats.org/officeDocument/2006/relationships" xmlns:m="http://schemas.openxmlformats.org/officeDocument/2006/math" xmlns:v="urn:schemas-microsoft-com:vml" xmlns:wp14="http://schemas.microsoft.com/office/word/2010/wordprocessingDrawing" xmlns:wp="http://schemas.openxmlformats.org/drawingml/2006/wordprocessingDrawing" xmlns:w10="urn:schemas-microsoft-com:office:word" xmlns:w="http://schemas.openxmlformats.org/wordprocessingml/2006/main" xmlns:w14="http://schemas.microsoft.com/office/word/2010/wordml" xmlns:wpg="http://schemas.microsoft.com/office/word/2010/wordprocessingGroup" xmlns:wpi="http://schemas.microsoft.com/office/word/2010/wordprocessingInk" xmlns:wne="http://schemas.microsoft.com/office/word/2006/wordml" xmlns:wps="http://schemas.microsoft.com/office/word/2010/wordprocessingShape" mc:Ignorable="w14 wp14">
+<w:hdr xmlns:wpc="http://schemas.microsoft.com/office/word/2010/wordprocessingCanvas" xmlns:cx="http://schemas.microsoft.com/office/drawing/2014/chartex" xmlns:cx1="http://schemas.microsoft.com/office/drawing/2015/9/8/chartex" xmlns:mc="http://schemas.openxmlformats.org/markup-compatibility/2006" xmlns:o="urn:schemas-microsoft-com:office:office" xmlns:r="http://schemas.openxmlformats.org/officeDocument/2006/relationships" xmlns:m="http://schemas.openxmlformats.org/officeDocument/2006/math" xmlns:v="urn:schemas-microsoft-com:vml" xmlns:wp14="http://schemas.microsoft.com/office/word/2010/wordprocessingDrawing" xmlns:wp="http://schemas.openxmlformats.org/drawingml/2006/wordprocessingDrawing" xmlns:w10="urn:schemas-microsoft-com:office:word" xmlns:w="http://schemas.openxmlformats.org/wordprocessingml/2006/main" xmlns:w14="http://schemas.microsoft.com/office/word/2010/wordml" xmlns:w15="http://schemas.microsoft.com/office/word/2012/wordml" xmlns:w16se="http://schemas.microsoft.com/office/word/2015/wordml/symex" xmlns:wpg="http://schemas.microsoft.com/office/word/2010/wordprocessingGroup" xmlns:wpi="http://schemas.microsoft.com/office/word/2010/wordprocessingInk" xmlns:wne="http://schemas.microsoft.com/office/word/2006/wordml" xmlns:wps="http://schemas.microsoft.com/office/word/2010/wordprocessingShape" mc:Ignorable="w14 w15 w16se wp14">
+  <w:p>
+    <w:pPr>
+      <w:pStyle w:val="Header"/>
+    </w:pPr>
+  </w:p>
+</w:hdr>
+</file>
+
+<file path=word/header2.xml><?xml version="1.0" encoding="utf-8"?>
+<w:hdr xmlns:wpc="http://schemas.microsoft.com/office/word/2010/wordprocessingCanvas" xmlns:cx="http://schemas.microsoft.com/office/drawing/2014/chartex" xmlns:cx1="http://schemas.microsoft.com/office/drawing/2015/9/8/chartex" xmlns:mc="http://schemas.openxmlformats.org/markup-compatibility/2006" xmlns:o="urn:schemas-microsoft-com:office:office" xmlns:r="http://schemas.openxmlformats.org/officeDocument/2006/relationships" xmlns:m="http://schemas.openxmlformats.org/officeDocument/2006/math" xmlns:v="urn:schemas-microsoft-com:vml" xmlns:wp14="http://schemas.microsoft.com/office/word/2010/wordprocessingDrawing" xmlns:wp="http://schemas.openxmlformats.org/drawingml/2006/wordprocessingDrawing" xmlns:w10="urn:schemas-microsoft-com:office:word" xmlns:w="http://schemas.openxmlformats.org/wordprocessingml/2006/main" xmlns:w14="http://schemas.microsoft.com/office/word/2010/wordml" xmlns:w15="http://schemas.microsoft.com/office/word/2012/wordml" xmlns:w16se="http://schemas.microsoft.com/office/word/2015/wordml/symex" xmlns:wpg="http://schemas.microsoft.com/office/word/2010/wordprocessingGroup" xmlns:wpi="http://schemas.microsoft.com/office/word/2010/wordprocessingInk" xmlns:wne="http://schemas.microsoft.com/office/word/2006/wordml" xmlns:wps="http://schemas.microsoft.com/office/word/2010/wordprocessingShape" mc:Ignorable="w14 w15 w16se wp14">
   <w:p>
     <w:pPr>
       <w:pStyle w:val="Header"/>
@@ -1220,8 +1011,8 @@
 </w:hdr>
 </file>
 
-<file path=word/header2.xml><?xml version="1.0" encoding="utf-8"?>
-<w:hdr xmlns:wpc="http://schemas.microsoft.com/office/word/2010/wordprocessingCanvas" xmlns:mo="http://schemas.microsoft.com/office/mac/office/2008/main" xmlns:mc="http://schemas.openxmlformats.org/markup-compatibility/2006" xmlns:mv="urn:schemas-microsoft-com:mac:vml" xmlns:o="urn:schemas-microsoft-com:office:office" xmlns:r="http://schemas.openxmlformats.org/officeDocument/2006/relationships" xmlns:m="http://schemas.openxmlformats.org/officeDocument/2006/math" xmlns:v="urn:schemas-microsoft-com:vml" xmlns:wp14="http://schemas.microsoft.com/office/word/2010/wordprocessingDrawing" xmlns:wp="http://schemas.openxmlformats.org/drawingml/2006/wordprocessingDrawing" xmlns:w10="urn:schemas-microsoft-com:office:word" xmlns:w="http://schemas.openxmlformats.org/wordprocessingml/2006/main" xmlns:w14="http://schemas.microsoft.com/office/word/2010/wordml" xmlns:wpg="http://schemas.microsoft.com/office/word/2010/wordprocessingGroup" xmlns:wpi="http://schemas.microsoft.com/office/word/2010/wordprocessingInk" xmlns:wne="http://schemas.microsoft.com/office/word/2006/wordml" xmlns:wps="http://schemas.microsoft.com/office/word/2010/wordprocessingShape" mc:Ignorable="w14 wp14">
+<file path=word/header3.xml><?xml version="1.0" encoding="utf-8"?>
+<w:hdr xmlns:wpc="http://schemas.microsoft.com/office/word/2010/wordprocessingCanvas" xmlns:cx="http://schemas.microsoft.com/office/drawing/2014/chartex" xmlns:cx1="http://schemas.microsoft.com/office/drawing/2015/9/8/chartex" xmlns:mc="http://schemas.openxmlformats.org/markup-compatibility/2006" xmlns:o="urn:schemas-microsoft-com:office:office" xmlns:r="http://schemas.openxmlformats.org/officeDocument/2006/relationships" xmlns:m="http://schemas.openxmlformats.org/officeDocument/2006/math" xmlns:v="urn:schemas-microsoft-com:vml" xmlns:wp14="http://schemas.microsoft.com/office/word/2010/wordprocessingDrawing" xmlns:wp="http://schemas.openxmlformats.org/drawingml/2006/wordprocessingDrawing" xmlns:w10="urn:schemas-microsoft-com:office:word" xmlns:w="http://schemas.openxmlformats.org/wordprocessingml/2006/main" xmlns:w14="http://schemas.microsoft.com/office/word/2010/wordml" xmlns:w15="http://schemas.microsoft.com/office/word/2012/wordml" xmlns:w16se="http://schemas.microsoft.com/office/word/2015/wordml/symex" xmlns:wpg="http://schemas.microsoft.com/office/word/2010/wordprocessingGroup" xmlns:wpi="http://schemas.microsoft.com/office/word/2010/wordprocessingInk" xmlns:wne="http://schemas.microsoft.com/office/word/2006/wordml" xmlns:wps="http://schemas.microsoft.com/office/word/2010/wordprocessingShape" mc:Ignorable="w14 w15 w16se wp14">
   <w:p>
     <w:pPr>
       <w:pStyle w:val="Header"/>
@@ -1278,8 +1069,8 @@
 </file>
 
 <file path=word/numbering.xml><?xml version="1.0" encoding="utf-8"?>
-<w:numbering xmlns:wpc="http://schemas.microsoft.com/office/word/2010/wordprocessingCanvas" xmlns:mo="http://schemas.microsoft.com/office/mac/office/2008/main" xmlns:mc="http://schemas.openxmlformats.org/markup-compatibility/2006" xmlns:mv="urn:schemas-microsoft-com:mac:vml" xmlns:o="urn:schemas-microsoft-com:office:office" xmlns:r="http://schemas.openxmlformats.org/officeDocument/2006/relationships" xmlns:m="http://schemas.openxmlformats.org/officeDocument/2006/math" xmlns:v="urn:schemas-microsoft-com:vml" xmlns:wp14="http://schemas.microsoft.com/office/word/2010/wordprocessingDrawing" xmlns:wp="http://schemas.openxmlformats.org/drawingml/2006/wordprocessingDrawing" xmlns:w10="urn:schemas-microsoft-com:office:word" xmlns:w="http://schemas.openxmlformats.org/wordprocessingml/2006/main" xmlns:w14="http://schemas.microsoft.com/office/word/2010/wordml" xmlns:wpg="http://schemas.microsoft.com/office/word/2010/wordprocessingGroup" xmlns:wpi="http://schemas.microsoft.com/office/word/2010/wordprocessingInk" xmlns:wne="http://schemas.microsoft.com/office/word/2006/wordml" xmlns:wps="http://schemas.microsoft.com/office/word/2010/wordprocessingShape" mc:Ignorable="w14 wp14">
-  <w:abstractNum w:abstractNumId="0">
+<w:numbering xmlns:wpc="http://schemas.microsoft.com/office/word/2010/wordprocessingCanvas" xmlns:cx="http://schemas.microsoft.com/office/drawing/2014/chartex" xmlns:cx1="http://schemas.microsoft.com/office/drawing/2015/9/8/chartex" xmlns:mc="http://schemas.openxmlformats.org/markup-compatibility/2006" xmlns:o="urn:schemas-microsoft-com:office:office" xmlns:r="http://schemas.openxmlformats.org/officeDocument/2006/relationships" xmlns:m="http://schemas.openxmlformats.org/officeDocument/2006/math" xmlns:v="urn:schemas-microsoft-com:vml" xmlns:wp14="http://schemas.microsoft.com/office/word/2010/wordprocessingDrawing" xmlns:wp="http://schemas.openxmlformats.org/drawingml/2006/wordprocessingDrawing" xmlns:w10="urn:schemas-microsoft-com:office:word" xmlns:w="http://schemas.openxmlformats.org/wordprocessingml/2006/main" xmlns:w14="http://schemas.microsoft.com/office/word/2010/wordml" xmlns:w15="http://schemas.microsoft.com/office/word/2012/wordml" xmlns:w16se="http://schemas.microsoft.com/office/word/2015/wordml/symex" xmlns:wpg="http://schemas.microsoft.com/office/word/2010/wordprocessingGroup" xmlns:wpi="http://schemas.microsoft.com/office/word/2010/wordprocessingInk" xmlns:wne="http://schemas.microsoft.com/office/word/2006/wordml" xmlns:wps="http://schemas.microsoft.com/office/word/2010/wordprocessingShape" mc:Ignorable="w14 w15 w16se wp14">
+  <w:abstractNum w:abstractNumId="0" w15:restartNumberingAfterBreak="0">
     <w:nsid w:val="FFFFFF88"/>
     <w:multiLevelType w:val="singleLevel"/>
     <w:tmpl w:val="9730A226"/>
@@ -1300,7 +1091,7 @@
       </w:rPr>
     </w:lvl>
   </w:abstractNum>
-  <w:abstractNum w:abstractNumId="1">
+  <w:abstractNum w:abstractNumId="1" w15:restartNumberingAfterBreak="0">
     <w:nsid w:val="FFFFFF89"/>
     <w:multiLevelType w:val="singleLevel"/>
     <w:tmpl w:val="71F41FC4"/>
@@ -1321,7 +1112,7 @@
       </w:rPr>
     </w:lvl>
   </w:abstractNum>
-  <w:abstractNum w:abstractNumId="2">
+  <w:abstractNum w:abstractNumId="2" w15:restartNumberingAfterBreak="0">
     <w:nsid w:val="0FEB5AA8"/>
     <w:multiLevelType w:val="multilevel"/>
     <w:tmpl w:val="F99203A4"/>
@@ -1480,7 +1271,7 @@
       </w:rPr>
     </w:lvl>
   </w:abstractNum>
-  <w:abstractNum w:abstractNumId="3">
+  <w:abstractNum w:abstractNumId="3" w15:restartNumberingAfterBreak="0">
     <w:nsid w:val="1AA31637"/>
     <w:multiLevelType w:val="hybridMultilevel"/>
     <w:tmpl w:val="C4DA69F6"/>
@@ -1593,7 +1384,7 @@
       </w:rPr>
     </w:lvl>
   </w:abstractNum>
-  <w:abstractNum w:abstractNumId="4">
+  <w:abstractNum w:abstractNumId="4" w15:restartNumberingAfterBreak="0">
     <w:nsid w:val="20337A53"/>
     <w:multiLevelType w:val="multilevel"/>
     <w:tmpl w:val="8EDAA4C8"/>
@@ -1752,7 +1543,7 @@
       </w:rPr>
     </w:lvl>
   </w:abstractNum>
-  <w:abstractNum w:abstractNumId="5">
+  <w:abstractNum w:abstractNumId="5" w15:restartNumberingAfterBreak="0">
     <w:nsid w:val="28963E38"/>
     <w:multiLevelType w:val="multilevel"/>
     <w:tmpl w:val="ED6CE6B0"/>
@@ -1901,7 +1692,7 @@
       </w:rPr>
     </w:lvl>
   </w:abstractNum>
-  <w:abstractNum w:abstractNumId="6">
+  <w:abstractNum w:abstractNumId="6" w15:restartNumberingAfterBreak="0">
     <w:nsid w:val="2A373242"/>
     <w:multiLevelType w:val="multilevel"/>
     <w:tmpl w:val="3404EC1C"/>
@@ -2069,7 +1860,7 @@
       </w:rPr>
     </w:lvl>
   </w:abstractNum>
-  <w:abstractNum w:abstractNumId="7">
+  <w:abstractNum w:abstractNumId="7" w15:restartNumberingAfterBreak="0">
     <w:nsid w:val="2B4E0907"/>
     <w:multiLevelType w:val="multilevel"/>
     <w:tmpl w:val="F99203A4"/>
@@ -2228,7 +2019,7 @@
       </w:rPr>
     </w:lvl>
   </w:abstractNum>
-  <w:abstractNum w:abstractNumId="8">
+  <w:abstractNum w:abstractNumId="8" w15:restartNumberingAfterBreak="0">
     <w:nsid w:val="2B627D6E"/>
     <w:multiLevelType w:val="multilevel"/>
     <w:tmpl w:val="E91A1F74"/>
@@ -2387,7 +2178,7 @@
       </w:rPr>
     </w:lvl>
   </w:abstractNum>
-  <w:abstractNum w:abstractNumId="9">
+  <w:abstractNum w:abstractNumId="9" w15:restartNumberingAfterBreak="0">
     <w:nsid w:val="37B12D59"/>
     <w:multiLevelType w:val="multilevel"/>
     <w:tmpl w:val="64A20932"/>
@@ -2546,7 +2337,7 @@
       </w:rPr>
     </w:lvl>
   </w:abstractNum>
-  <w:abstractNum w:abstractNumId="10">
+  <w:abstractNum w:abstractNumId="10" w15:restartNumberingAfterBreak="0">
     <w:nsid w:val="38944AA0"/>
     <w:multiLevelType w:val="multilevel"/>
     <w:tmpl w:val="ED6CE6B0"/>
@@ -2695,7 +2486,7 @@
       </w:rPr>
     </w:lvl>
   </w:abstractNum>
-  <w:abstractNum w:abstractNumId="11">
+  <w:abstractNum w:abstractNumId="11" w15:restartNumberingAfterBreak="0">
     <w:nsid w:val="4A753FB2"/>
     <w:multiLevelType w:val="multilevel"/>
     <w:tmpl w:val="392CCBB4"/>
@@ -2854,7 +2645,7 @@
       </w:rPr>
     </w:lvl>
   </w:abstractNum>
-  <w:abstractNum w:abstractNumId="12">
+  <w:abstractNum w:abstractNumId="12" w15:restartNumberingAfterBreak="0">
     <w:nsid w:val="7F361D3C"/>
     <w:multiLevelType w:val="multilevel"/>
     <w:tmpl w:val="A3CA0C3C"/>
@@ -3114,7 +2905,7 @@
 </file>
 
 <file path=word/styles.xml><?xml version="1.0" encoding="utf-8"?>
-<w:styles xmlns:mc="http://schemas.openxmlformats.org/markup-compatibility/2006" xmlns:r="http://schemas.openxmlformats.org/officeDocument/2006/relationships" xmlns:w="http://schemas.openxmlformats.org/wordprocessingml/2006/main" xmlns:w14="http://schemas.microsoft.com/office/word/2010/wordml" mc:Ignorable="w14">
+<w:styles xmlns:mc="http://schemas.openxmlformats.org/markup-compatibility/2006" xmlns:r="http://schemas.openxmlformats.org/officeDocument/2006/relationships" xmlns:w="http://schemas.openxmlformats.org/wordprocessingml/2006/main" xmlns:w14="http://schemas.microsoft.com/office/word/2010/wordml" xmlns:w15="http://schemas.microsoft.com/office/word/2012/wordml" xmlns:w16se="http://schemas.microsoft.com/office/word/2015/wordml/symex" mc:Ignorable="w14 w15 w16se">
   <w:docDefaults>
     <w:rPrDefault>
       <w:rPr>
@@ -3124,149 +2915,362 @@
     </w:rPrDefault>
     <w:pPrDefault/>
   </w:docDefaults>
-  <w:latentStyles w:defLockedState="0" w:defUIPriority="0" w:defSemiHidden="1" w:defUnhideWhenUsed="1" w:defQFormat="0" w:count="276">
-    <w:lsdException w:name="Normal" w:semiHidden="0" w:unhideWhenUsed="0" w:qFormat="1"/>
-    <w:lsdException w:name="heading 1" w:semiHidden="0" w:unhideWhenUsed="0" w:qFormat="1"/>
-    <w:lsdException w:name="heading 2" w:semiHidden="0" w:unhideWhenUsed="0" w:qFormat="1"/>
-    <w:lsdException w:name="heading 3" w:semiHidden="0" w:unhideWhenUsed="0" w:qFormat="1"/>
-    <w:lsdException w:name="heading 4" w:semiHidden="0" w:unhideWhenUsed="0" w:qFormat="1"/>
-    <w:lsdException w:name="heading 5" w:semiHidden="0" w:unhideWhenUsed="0" w:qFormat="1"/>
-    <w:lsdException w:name="heading 6" w:semiHidden="0" w:unhideWhenUsed="0" w:qFormat="1"/>
-    <w:lsdException w:name="heading 7" w:qFormat="1"/>
-    <w:lsdException w:name="heading 8" w:qFormat="1"/>
-    <w:lsdException w:name="heading 9" w:qFormat="1"/>
-    <w:lsdException w:name="caption" w:qFormat="1"/>
-    <w:lsdException w:name="List Number" w:semiHidden="0" w:unhideWhenUsed="0"/>
-    <w:lsdException w:name="List 4" w:semiHidden="0" w:unhideWhenUsed="0"/>
-    <w:lsdException w:name="List 5" w:semiHidden="0" w:unhideWhenUsed="0"/>
-    <w:lsdException w:name="Title" w:semiHidden="0" w:unhideWhenUsed="0" w:qFormat="1"/>
-    <w:lsdException w:name="Subtitle" w:semiHidden="0" w:unhideWhenUsed="0" w:qFormat="1"/>
-    <w:lsdException w:name="Salutation" w:semiHidden="0" w:unhideWhenUsed="0"/>
-    <w:lsdException w:name="Date" w:semiHidden="0" w:unhideWhenUsed="0"/>
-    <w:lsdException w:name="Body Text First Indent" w:semiHidden="0" w:unhideWhenUsed="0"/>
-    <w:lsdException w:name="Strong" w:semiHidden="0" w:unhideWhenUsed="0" w:qFormat="1"/>
-    <w:lsdException w:name="Emphasis" w:semiHidden="0" w:unhideWhenUsed="0" w:qFormat="1"/>
-    <w:lsdException w:name="Table Grid" w:semiHidden="0" w:unhideWhenUsed="0"/>
-    <w:lsdException w:name="Note Level 1" w:semiHidden="0" w:unhideWhenUsed="0"/>
-    <w:lsdException w:name="Note Level 2" w:semiHidden="0" w:unhideWhenUsed="0"/>
-    <w:lsdException w:name="Note Level 3" w:semiHidden="0" w:unhideWhenUsed="0"/>
-    <w:lsdException w:name="Note Level 4" w:semiHidden="0" w:unhideWhenUsed="0"/>
-    <w:lsdException w:name="Note Level 5" w:semiHidden="0" w:unhideWhenUsed="0"/>
-    <w:lsdException w:name="Note Level 6" w:semiHidden="0" w:unhideWhenUsed="0"/>
-    <w:lsdException w:name="Note Level 7" w:semiHidden="0" w:unhideWhenUsed="0"/>
-    <w:lsdException w:name="Note Level 8" w:semiHidden="0" w:unhideWhenUsed="0"/>
-    <w:lsdException w:name="Note Level 9" w:semiHidden="0" w:unhideWhenUsed="0"/>
-    <w:lsdException w:name="Placeholder Text" w:uiPriority="99" w:unhideWhenUsed="0"/>
-    <w:lsdException w:name="No Spacing" w:semiHidden="0" w:uiPriority="1" w:unhideWhenUsed="0" w:qFormat="1"/>
-    <w:lsdException w:name="Light Shading" w:semiHidden="0" w:uiPriority="60" w:unhideWhenUsed="0"/>
-    <w:lsdException w:name="Light List" w:semiHidden="0" w:uiPriority="61" w:unhideWhenUsed="0"/>
-    <w:lsdException w:name="Light Grid" w:semiHidden="0" w:uiPriority="62" w:unhideWhenUsed="0"/>
-    <w:lsdException w:name="Medium Shading 1" w:semiHidden="0" w:uiPriority="63" w:unhideWhenUsed="0"/>
-    <w:lsdException w:name="Medium Shading 2" w:semiHidden="0" w:uiPriority="64" w:unhideWhenUsed="0"/>
-    <w:lsdException w:name="Medium List 1" w:semiHidden="0" w:uiPriority="65" w:unhideWhenUsed="0"/>
-    <w:lsdException w:name="Medium List 2" w:semiHidden="0" w:uiPriority="66" w:unhideWhenUsed="0"/>
-    <w:lsdException w:name="Medium Grid 1" w:semiHidden="0" w:uiPriority="67" w:unhideWhenUsed="0"/>
-    <w:lsdException w:name="Medium Grid 2" w:semiHidden="0" w:uiPriority="68" w:unhideWhenUsed="0"/>
-    <w:lsdException w:name="Medium Grid 3" w:semiHidden="0" w:uiPriority="69" w:unhideWhenUsed="0"/>
-    <w:lsdException w:name="Dark List" w:semiHidden="0" w:uiPriority="70" w:unhideWhenUsed="0"/>
-    <w:lsdException w:name="Colorful Shading" w:semiHidden="0" w:uiPriority="71" w:unhideWhenUsed="0"/>
-    <w:lsdException w:name="Colorful List" w:semiHidden="0" w:uiPriority="72" w:unhideWhenUsed="0"/>
-    <w:lsdException w:name="Colorful Grid" w:semiHidden="0" w:uiPriority="73" w:unhideWhenUsed="0"/>
-    <w:lsdException w:name="Light Shading Accent 1" w:semiHidden="0" w:uiPriority="60" w:unhideWhenUsed="0"/>
-    <w:lsdException w:name="Light List Accent 1" w:semiHidden="0" w:uiPriority="61" w:unhideWhenUsed="0"/>
-    <w:lsdException w:name="Light Grid Accent 1" w:semiHidden="0" w:uiPriority="62" w:unhideWhenUsed="0"/>
-    <w:lsdException w:name="Medium Shading 1 Accent 1" w:semiHidden="0" w:uiPriority="63" w:unhideWhenUsed="0"/>
-    <w:lsdException w:name="Medium Shading 2 Accent 1" w:semiHidden="0" w:uiPriority="64" w:unhideWhenUsed="0"/>
-    <w:lsdException w:name="Medium List 1 Accent 1" w:semiHidden="0" w:uiPriority="65" w:unhideWhenUsed="0"/>
-    <w:lsdException w:name="Revision" w:uiPriority="99" w:unhideWhenUsed="0"/>
-    <w:lsdException w:name="List Paragraph" w:semiHidden="0" w:uiPriority="34" w:unhideWhenUsed="0" w:qFormat="1"/>
-    <w:lsdException w:name="Quote" w:semiHidden="0" w:uiPriority="29" w:unhideWhenUsed="0" w:qFormat="1"/>
-    <w:lsdException w:name="Intense Quote" w:semiHidden="0" w:uiPriority="30" w:unhideWhenUsed="0" w:qFormat="1"/>
-    <w:lsdException w:name="Medium List 2 Accent 1" w:semiHidden="0" w:uiPriority="66" w:unhideWhenUsed="0"/>
-    <w:lsdException w:name="Medium Grid 1 Accent 1" w:semiHidden="0" w:uiPriority="67" w:unhideWhenUsed="0"/>
-    <w:lsdException w:name="Medium Grid 2 Accent 1" w:semiHidden="0" w:uiPriority="68" w:unhideWhenUsed="0"/>
-    <w:lsdException w:name="Medium Grid 3 Accent 1" w:semiHidden="0" w:uiPriority="69" w:unhideWhenUsed="0"/>
-    <w:lsdException w:name="Dark List Accent 1" w:semiHidden="0" w:uiPriority="70" w:unhideWhenUsed="0"/>
-    <w:lsdException w:name="Colorful Shading Accent 1" w:semiHidden="0" w:uiPriority="71" w:unhideWhenUsed="0"/>
-    <w:lsdException w:name="Colorful List Accent 1" w:semiHidden="0" w:uiPriority="72" w:unhideWhenUsed="0"/>
-    <w:lsdException w:name="Colorful Grid Accent 1" w:semiHidden="0" w:uiPriority="73" w:unhideWhenUsed="0"/>
-    <w:lsdException w:name="Light Shading Accent 2" w:semiHidden="0" w:uiPriority="60" w:unhideWhenUsed="0"/>
-    <w:lsdException w:name="Light List Accent 2" w:semiHidden="0" w:uiPriority="61" w:unhideWhenUsed="0"/>
-    <w:lsdException w:name="Light Grid Accent 2" w:semiHidden="0" w:uiPriority="62" w:unhideWhenUsed="0"/>
-    <w:lsdException w:name="Medium Shading 1 Accent 2" w:semiHidden="0" w:uiPriority="63" w:unhideWhenUsed="0"/>
-    <w:lsdException w:name="Medium Shading 2 Accent 2" w:semiHidden="0" w:uiPriority="64" w:unhideWhenUsed="0"/>
-    <w:lsdException w:name="Medium List 1 Accent 2" w:semiHidden="0" w:uiPriority="65" w:unhideWhenUsed="0"/>
-    <w:lsdException w:name="Medium List 2 Accent 2" w:semiHidden="0" w:uiPriority="66" w:unhideWhenUsed="0"/>
-    <w:lsdException w:name="Medium Grid 1 Accent 2" w:semiHidden="0" w:uiPriority="67" w:unhideWhenUsed="0"/>
-    <w:lsdException w:name="Medium Grid 2 Accent 2" w:semiHidden="0" w:uiPriority="68" w:unhideWhenUsed="0"/>
-    <w:lsdException w:name="Medium Grid 3 Accent 2" w:semiHidden="0" w:uiPriority="69" w:unhideWhenUsed="0"/>
-    <w:lsdException w:name="Dark List Accent 2" w:semiHidden="0" w:uiPriority="70" w:unhideWhenUsed="0"/>
-    <w:lsdException w:name="Colorful Shading Accent 2" w:semiHidden="0" w:uiPriority="71" w:unhideWhenUsed="0"/>
-    <w:lsdException w:name="Colorful List Accent 2" w:semiHidden="0" w:uiPriority="72" w:unhideWhenUsed="0"/>
-    <w:lsdException w:name="Colorful Grid Accent 2" w:semiHidden="0" w:uiPriority="73" w:unhideWhenUsed="0"/>
-    <w:lsdException w:name="Light Shading Accent 3" w:semiHidden="0" w:uiPriority="60" w:unhideWhenUsed="0"/>
-    <w:lsdException w:name="Light List Accent 3" w:semiHidden="0" w:uiPriority="61" w:unhideWhenUsed="0"/>
-    <w:lsdException w:name="Light Grid Accent 3" w:semiHidden="0" w:uiPriority="62" w:unhideWhenUsed="0"/>
-    <w:lsdException w:name="Medium Shading 1 Accent 3" w:semiHidden="0" w:uiPriority="63" w:unhideWhenUsed="0"/>
-    <w:lsdException w:name="Medium Shading 2 Accent 3" w:semiHidden="0" w:uiPriority="64" w:unhideWhenUsed="0"/>
-    <w:lsdException w:name="Medium List 1 Accent 3" w:semiHidden="0" w:uiPriority="65" w:unhideWhenUsed="0"/>
-    <w:lsdException w:name="Medium List 2 Accent 3" w:semiHidden="0" w:uiPriority="66" w:unhideWhenUsed="0"/>
-    <w:lsdException w:name="Medium Grid 1 Accent 3" w:semiHidden="0" w:uiPriority="67" w:unhideWhenUsed="0"/>
-    <w:lsdException w:name="Medium Grid 2 Accent 3" w:semiHidden="0" w:uiPriority="68" w:unhideWhenUsed="0"/>
-    <w:lsdException w:name="Medium Grid 3 Accent 3" w:semiHidden="0" w:uiPriority="69" w:unhideWhenUsed="0"/>
-    <w:lsdException w:name="Dark List Accent 3" w:semiHidden="0" w:uiPriority="70" w:unhideWhenUsed="0"/>
-    <w:lsdException w:name="Colorful Shading Accent 3" w:semiHidden="0" w:uiPriority="71" w:unhideWhenUsed="0"/>
-    <w:lsdException w:name="Colorful List Accent 3" w:semiHidden="0" w:uiPriority="72" w:unhideWhenUsed="0"/>
-    <w:lsdException w:name="Colorful Grid Accent 3" w:semiHidden="0" w:uiPriority="73" w:unhideWhenUsed="0"/>
-    <w:lsdException w:name="Light Shading Accent 4" w:semiHidden="0" w:uiPriority="60" w:unhideWhenUsed="0"/>
-    <w:lsdException w:name="Light List Accent 4" w:semiHidden="0" w:uiPriority="61" w:unhideWhenUsed="0"/>
-    <w:lsdException w:name="Light Grid Accent 4" w:semiHidden="0" w:uiPriority="62" w:unhideWhenUsed="0"/>
-    <w:lsdException w:name="Medium Shading 1 Accent 4" w:semiHidden="0" w:uiPriority="63" w:unhideWhenUsed="0"/>
-    <w:lsdException w:name="Medium Shading 2 Accent 4" w:semiHidden="0" w:uiPriority="64" w:unhideWhenUsed="0"/>
-    <w:lsdException w:name="Medium List 1 Accent 4" w:semiHidden="0" w:uiPriority="65" w:unhideWhenUsed="0"/>
-    <w:lsdException w:name="Medium List 2 Accent 4" w:semiHidden="0" w:uiPriority="66" w:unhideWhenUsed="0"/>
-    <w:lsdException w:name="Medium Grid 1 Accent 4" w:semiHidden="0" w:uiPriority="67" w:unhideWhenUsed="0"/>
-    <w:lsdException w:name="Medium Grid 2 Accent 4" w:semiHidden="0" w:uiPriority="68" w:unhideWhenUsed="0"/>
-    <w:lsdException w:name="Medium Grid 3 Accent 4" w:semiHidden="0" w:uiPriority="69" w:unhideWhenUsed="0"/>
-    <w:lsdException w:name="Dark List Accent 4" w:semiHidden="0" w:uiPriority="70" w:unhideWhenUsed="0"/>
-    <w:lsdException w:name="Colorful Shading Accent 4" w:semiHidden="0" w:uiPriority="71" w:unhideWhenUsed="0"/>
-    <w:lsdException w:name="Colorful List Accent 4" w:semiHidden="0" w:uiPriority="72" w:unhideWhenUsed="0"/>
-    <w:lsdException w:name="Colorful Grid Accent 4" w:semiHidden="0" w:uiPriority="73" w:unhideWhenUsed="0"/>
-    <w:lsdException w:name="Light Shading Accent 5" w:semiHidden="0" w:uiPriority="60" w:unhideWhenUsed="0"/>
-    <w:lsdException w:name="Light List Accent 5" w:semiHidden="0" w:uiPriority="61" w:unhideWhenUsed="0"/>
-    <w:lsdException w:name="Light Grid Accent 5" w:semiHidden="0" w:uiPriority="62" w:unhideWhenUsed="0"/>
-    <w:lsdException w:name="Medium Shading 1 Accent 5" w:semiHidden="0" w:uiPriority="63" w:unhideWhenUsed="0"/>
-    <w:lsdException w:name="Medium Shading 2 Accent 5" w:semiHidden="0" w:uiPriority="64" w:unhideWhenUsed="0"/>
-    <w:lsdException w:name="Medium List 1 Accent 5" w:semiHidden="0" w:uiPriority="65" w:unhideWhenUsed="0"/>
-    <w:lsdException w:name="Medium List 2 Accent 5" w:semiHidden="0" w:uiPriority="66" w:unhideWhenUsed="0"/>
-    <w:lsdException w:name="Medium Grid 1 Accent 5" w:semiHidden="0" w:uiPriority="67" w:unhideWhenUsed="0"/>
-    <w:lsdException w:name="Medium Grid 2 Accent 5" w:semiHidden="0" w:uiPriority="68" w:unhideWhenUsed="0"/>
-    <w:lsdException w:name="Medium Grid 3 Accent 5" w:semiHidden="0" w:uiPriority="69" w:unhideWhenUsed="0"/>
-    <w:lsdException w:name="Dark List Accent 5" w:semiHidden="0" w:uiPriority="70" w:unhideWhenUsed="0"/>
-    <w:lsdException w:name="Colorful Shading Accent 5" w:semiHidden="0" w:uiPriority="71" w:unhideWhenUsed="0"/>
-    <w:lsdException w:name="Colorful List Accent 5" w:semiHidden="0" w:uiPriority="72" w:unhideWhenUsed="0"/>
-    <w:lsdException w:name="Colorful Grid Accent 5" w:semiHidden="0" w:uiPriority="73" w:unhideWhenUsed="0"/>
-    <w:lsdException w:name="Light Shading Accent 6" w:semiHidden="0" w:uiPriority="60" w:unhideWhenUsed="0"/>
-    <w:lsdException w:name="Light List Accent 6" w:semiHidden="0" w:uiPriority="61" w:unhideWhenUsed="0"/>
-    <w:lsdException w:name="Light Grid Accent 6" w:semiHidden="0" w:uiPriority="62" w:unhideWhenUsed="0"/>
-    <w:lsdException w:name="Medium Shading 1 Accent 6" w:semiHidden="0" w:uiPriority="63" w:unhideWhenUsed="0"/>
-    <w:lsdException w:name="Medium Shading 2 Accent 6" w:semiHidden="0" w:uiPriority="64" w:unhideWhenUsed="0"/>
-    <w:lsdException w:name="Medium List 1 Accent 6" w:semiHidden="0" w:uiPriority="65" w:unhideWhenUsed="0"/>
-    <w:lsdException w:name="Medium List 2 Accent 6" w:semiHidden="0" w:uiPriority="66" w:unhideWhenUsed="0"/>
-    <w:lsdException w:name="Medium Grid 1 Accent 6" w:semiHidden="0" w:uiPriority="67" w:unhideWhenUsed="0"/>
-    <w:lsdException w:name="Medium Grid 2 Accent 6" w:semiHidden="0" w:uiPriority="68" w:unhideWhenUsed="0"/>
-    <w:lsdException w:name="Medium Grid 3 Accent 6" w:semiHidden="0" w:uiPriority="69" w:unhideWhenUsed="0"/>
-    <w:lsdException w:name="Dark List Accent 6" w:semiHidden="0" w:uiPriority="70" w:unhideWhenUsed="0"/>
-    <w:lsdException w:name="Colorful Shading Accent 6" w:semiHidden="0" w:uiPriority="71" w:unhideWhenUsed="0"/>
-    <w:lsdException w:name="Colorful List Accent 6" w:semiHidden="0" w:uiPriority="72" w:unhideWhenUsed="0"/>
-    <w:lsdException w:name="Colorful Grid Accent 6" w:semiHidden="0" w:uiPriority="73" w:unhideWhenUsed="0"/>
-    <w:lsdException w:name="Subtle Emphasis" w:semiHidden="0" w:uiPriority="19" w:unhideWhenUsed="0" w:qFormat="1"/>
-    <w:lsdException w:name="Intense Emphasis" w:semiHidden="0" w:uiPriority="21" w:unhideWhenUsed="0" w:qFormat="1"/>
-    <w:lsdException w:name="Subtle Reference" w:semiHidden="0" w:uiPriority="31" w:unhideWhenUsed="0" w:qFormat="1"/>
-    <w:lsdException w:name="Intense Reference" w:semiHidden="0" w:uiPriority="32" w:unhideWhenUsed="0" w:qFormat="1"/>
-    <w:lsdException w:name="Book Title" w:semiHidden="0" w:uiPriority="33" w:unhideWhenUsed="0" w:qFormat="1"/>
-    <w:lsdException w:name="Bibliography" w:uiPriority="37"/>
-    <w:lsdException w:name="TOC Heading" w:uiPriority="39" w:qFormat="1"/>
+  <w:latentStyles w:defLockedState="0" w:defUIPriority="0" w:defSemiHidden="0" w:defUnhideWhenUsed="0" w:defQFormat="0" w:count="371">
+    <w:lsdException w:name="Normal" w:qFormat="1"/>
+    <w:lsdException w:name="heading 1" w:qFormat="1"/>
+    <w:lsdException w:name="heading 2" w:qFormat="1"/>
+    <w:lsdException w:name="heading 3" w:qFormat="1"/>
+    <w:lsdException w:name="heading 4" w:qFormat="1"/>
+    <w:lsdException w:name="heading 5" w:qFormat="1"/>
+    <w:lsdException w:name="heading 6" w:qFormat="1"/>
+    <w:lsdException w:name="heading 7" w:semiHidden="1" w:unhideWhenUsed="1" w:qFormat="1"/>
+    <w:lsdException w:name="heading 8" w:semiHidden="1" w:unhideWhenUsed="1" w:qFormat="1"/>
+    <w:lsdException w:name="heading 9" w:semiHidden="1" w:unhideWhenUsed="1" w:qFormat="1"/>
+    <w:lsdException w:name="index 1" w:semiHidden="1" w:unhideWhenUsed="1"/>
+    <w:lsdException w:name="index 2" w:semiHidden="1" w:unhideWhenUsed="1"/>
+    <w:lsdException w:name="index 3" w:semiHidden="1" w:unhideWhenUsed="1"/>
+    <w:lsdException w:name="index 4" w:semiHidden="1" w:unhideWhenUsed="1"/>
+    <w:lsdException w:name="index 5" w:semiHidden="1" w:unhideWhenUsed="1"/>
+    <w:lsdException w:name="index 6" w:semiHidden="1" w:unhideWhenUsed="1"/>
+    <w:lsdException w:name="index 7" w:semiHidden="1" w:unhideWhenUsed="1"/>
+    <w:lsdException w:name="index 8" w:semiHidden="1" w:unhideWhenUsed="1"/>
+    <w:lsdException w:name="index 9" w:semiHidden="1" w:unhideWhenUsed="1"/>
+    <w:lsdException w:name="toc 1" w:semiHidden="1" w:unhideWhenUsed="1"/>
+    <w:lsdException w:name="toc 2" w:semiHidden="1" w:unhideWhenUsed="1"/>
+    <w:lsdException w:name="toc 3" w:semiHidden="1" w:unhideWhenUsed="1"/>
+    <w:lsdException w:name="toc 4" w:semiHidden="1" w:unhideWhenUsed="1"/>
+    <w:lsdException w:name="toc 5" w:semiHidden="1" w:unhideWhenUsed="1"/>
+    <w:lsdException w:name="toc 6" w:semiHidden="1" w:unhideWhenUsed="1"/>
+    <w:lsdException w:name="toc 7" w:semiHidden="1" w:unhideWhenUsed="1"/>
+    <w:lsdException w:name="toc 8" w:semiHidden="1" w:unhideWhenUsed="1"/>
+    <w:lsdException w:name="toc 9" w:semiHidden="1" w:unhideWhenUsed="1"/>
+    <w:lsdException w:name="Normal Indent" w:semiHidden="1" w:unhideWhenUsed="1"/>
+    <w:lsdException w:name="footnote text" w:semiHidden="1" w:unhideWhenUsed="1"/>
+    <w:lsdException w:name="annotation text" w:semiHidden="1" w:unhideWhenUsed="1"/>
+    <w:lsdException w:name="header" w:semiHidden="1" w:unhideWhenUsed="1"/>
+    <w:lsdException w:name="footer" w:semiHidden="1" w:unhideWhenUsed="1"/>
+    <w:lsdException w:name="index heading" w:semiHidden="1" w:unhideWhenUsed="1"/>
+    <w:lsdException w:name="caption" w:semiHidden="1" w:unhideWhenUsed="1" w:qFormat="1"/>
+    <w:lsdException w:name="table of figures" w:semiHidden="1" w:unhideWhenUsed="1"/>
+    <w:lsdException w:name="envelope address" w:semiHidden="1" w:unhideWhenUsed="1"/>
+    <w:lsdException w:name="envelope return" w:semiHidden="1" w:unhideWhenUsed="1"/>
+    <w:lsdException w:name="footnote reference" w:semiHidden="1" w:unhideWhenUsed="1"/>
+    <w:lsdException w:name="annotation reference" w:semiHidden="1" w:unhideWhenUsed="1"/>
+    <w:lsdException w:name="line number" w:semiHidden="1" w:unhideWhenUsed="1"/>
+    <w:lsdException w:name="page number" w:semiHidden="1" w:unhideWhenUsed="1"/>
+    <w:lsdException w:name="endnote reference" w:semiHidden="1" w:unhideWhenUsed="1"/>
+    <w:lsdException w:name="endnote text" w:semiHidden="1" w:unhideWhenUsed="1"/>
+    <w:lsdException w:name="table of authorities" w:semiHidden="1" w:unhideWhenUsed="1"/>
+    <w:lsdException w:name="macro" w:semiHidden="1" w:unhideWhenUsed="1"/>
+    <w:lsdException w:name="toa heading" w:semiHidden="1" w:unhideWhenUsed="1"/>
+    <w:lsdException w:name="List" w:semiHidden="1" w:unhideWhenUsed="1"/>
+    <w:lsdException w:name="List Bullet" w:semiHidden="1" w:unhideWhenUsed="1"/>
+    <w:lsdException w:name="List 2" w:semiHidden="1" w:unhideWhenUsed="1"/>
+    <w:lsdException w:name="List 3" w:semiHidden="1" w:unhideWhenUsed="1"/>
+    <w:lsdException w:name="List Bullet 2" w:semiHidden="1" w:unhideWhenUsed="1"/>
+    <w:lsdException w:name="List Bullet 3" w:semiHidden="1" w:unhideWhenUsed="1"/>
+    <w:lsdException w:name="List Bullet 4" w:semiHidden="1" w:unhideWhenUsed="1"/>
+    <w:lsdException w:name="List Bullet 5" w:semiHidden="1" w:unhideWhenUsed="1"/>
+    <w:lsdException w:name="List Number 2" w:semiHidden="1" w:unhideWhenUsed="1"/>
+    <w:lsdException w:name="List Number 3" w:semiHidden="1" w:unhideWhenUsed="1"/>
+    <w:lsdException w:name="List Number 4" w:semiHidden="1" w:unhideWhenUsed="1"/>
+    <w:lsdException w:name="List Number 5" w:semiHidden="1" w:unhideWhenUsed="1"/>
+    <w:lsdException w:name="Title" w:qFormat="1"/>
+    <w:lsdException w:name="Closing" w:semiHidden="1" w:unhideWhenUsed="1"/>
+    <w:lsdException w:name="Signature" w:semiHidden="1" w:unhideWhenUsed="1"/>
+    <w:lsdException w:name="Default Paragraph Font" w:semiHidden="1" w:unhideWhenUsed="1"/>
+    <w:lsdException w:name="Body Text" w:semiHidden="1" w:unhideWhenUsed="1"/>
+    <w:lsdException w:name="Body Text Indent" w:semiHidden="1" w:unhideWhenUsed="1"/>
+    <w:lsdException w:name="List Continue" w:semiHidden="1" w:unhideWhenUsed="1"/>
+    <w:lsdException w:name="List Continue 2" w:semiHidden="1" w:unhideWhenUsed="1"/>
+    <w:lsdException w:name="List Continue 3" w:semiHidden="1" w:unhideWhenUsed="1"/>
+    <w:lsdException w:name="List Continue 4" w:semiHidden="1" w:unhideWhenUsed="1"/>
+    <w:lsdException w:name="List Continue 5" w:semiHidden="1" w:unhideWhenUsed="1"/>
+    <w:lsdException w:name="Message Header" w:semiHidden="1" w:unhideWhenUsed="1"/>
+    <w:lsdException w:name="Subtitle" w:qFormat="1"/>
+    <w:lsdException w:name="Body Text First Indent 2" w:semiHidden="1" w:unhideWhenUsed="1"/>
+    <w:lsdException w:name="Note Heading" w:semiHidden="1" w:unhideWhenUsed="1"/>
+    <w:lsdException w:name="Body Text 2" w:semiHidden="1" w:unhideWhenUsed="1"/>
+    <w:lsdException w:name="Body Text 3" w:semiHidden="1" w:unhideWhenUsed="1"/>
+    <w:lsdException w:name="Body Text Indent 2" w:semiHidden="1" w:unhideWhenUsed="1"/>
+    <w:lsdException w:name="Body Text Indent 3" w:semiHidden="1" w:unhideWhenUsed="1"/>
+    <w:lsdException w:name="Block Text" w:semiHidden="1" w:unhideWhenUsed="1"/>
+    <w:lsdException w:name="Hyperlink" w:semiHidden="1" w:unhideWhenUsed="1"/>
+    <w:lsdException w:name="FollowedHyperlink" w:semiHidden="1" w:unhideWhenUsed="1"/>
+    <w:lsdException w:name="Strong" w:qFormat="1"/>
+    <w:lsdException w:name="Emphasis" w:qFormat="1"/>
+    <w:lsdException w:name="Document Map" w:semiHidden="1" w:unhideWhenUsed="1"/>
+    <w:lsdException w:name="Plain Text" w:semiHidden="1" w:unhideWhenUsed="1"/>
+    <w:lsdException w:name="E-mail Signature" w:semiHidden="1" w:unhideWhenUsed="1"/>
+    <w:lsdException w:name="HTML Top of Form" w:semiHidden="1" w:unhideWhenUsed="1"/>
+    <w:lsdException w:name="HTML Bottom of Form" w:semiHidden="1" w:unhideWhenUsed="1"/>
+    <w:lsdException w:name="Normal (Web)" w:semiHidden="1" w:unhideWhenUsed="1"/>
+    <w:lsdException w:name="HTML Acronym" w:semiHidden="1" w:unhideWhenUsed="1"/>
+    <w:lsdException w:name="HTML Address" w:semiHidden="1" w:unhideWhenUsed="1"/>
+    <w:lsdException w:name="HTML Cite" w:semiHidden="1" w:unhideWhenUsed="1"/>
+    <w:lsdException w:name="HTML Code" w:semiHidden="1" w:unhideWhenUsed="1"/>
+    <w:lsdException w:name="HTML Definition" w:semiHidden="1" w:unhideWhenUsed="1"/>
+    <w:lsdException w:name="HTML Keyboard" w:semiHidden="1" w:unhideWhenUsed="1"/>
+    <w:lsdException w:name="HTML Preformatted" w:semiHidden="1" w:unhideWhenUsed="1"/>
+    <w:lsdException w:name="HTML Sample" w:semiHidden="1" w:unhideWhenUsed="1"/>
+    <w:lsdException w:name="HTML Typewriter" w:semiHidden="1" w:unhideWhenUsed="1"/>
+    <w:lsdException w:name="HTML Variable" w:semiHidden="1" w:unhideWhenUsed="1"/>
+    <w:lsdException w:name="Normal Table" w:semiHidden="1" w:unhideWhenUsed="1"/>
+    <w:lsdException w:name="annotation subject" w:semiHidden="1" w:unhideWhenUsed="1"/>
+    <w:lsdException w:name="No List" w:semiHidden="1" w:unhideWhenUsed="1"/>
+    <w:lsdException w:name="Outline List 1" w:semiHidden="1" w:unhideWhenUsed="1"/>
+    <w:lsdException w:name="Outline List 2" w:semiHidden="1" w:unhideWhenUsed="1"/>
+    <w:lsdException w:name="Outline List 3" w:semiHidden="1" w:unhideWhenUsed="1"/>
+    <w:lsdException w:name="Table Simple 1" w:semiHidden="1" w:unhideWhenUsed="1"/>
+    <w:lsdException w:name="Table Simple 2" w:semiHidden="1" w:unhideWhenUsed="1"/>
+    <w:lsdException w:name="Table Simple 3" w:semiHidden="1" w:unhideWhenUsed="1"/>
+    <w:lsdException w:name="Table Classic 1" w:semiHidden="1" w:unhideWhenUsed="1"/>
+    <w:lsdException w:name="Table Classic 2" w:semiHidden="1" w:unhideWhenUsed="1"/>
+    <w:lsdException w:name="Table Classic 3" w:semiHidden="1" w:unhideWhenUsed="1"/>
+    <w:lsdException w:name="Table Classic 4" w:semiHidden="1" w:unhideWhenUsed="1"/>
+    <w:lsdException w:name="Table Colorful 1" w:semiHidden="1" w:unhideWhenUsed="1"/>
+    <w:lsdException w:name="Table Colorful 2" w:semiHidden="1" w:unhideWhenUsed="1"/>
+    <w:lsdException w:name="Table Colorful 3" w:semiHidden="1" w:unhideWhenUsed="1"/>
+    <w:lsdException w:name="Table Columns 1" w:semiHidden="1" w:unhideWhenUsed="1"/>
+    <w:lsdException w:name="Table Columns 2" w:semiHidden="1" w:unhideWhenUsed="1"/>
+    <w:lsdException w:name="Table Columns 3" w:semiHidden="1" w:unhideWhenUsed="1"/>
+    <w:lsdException w:name="Table Columns 4" w:semiHidden="1" w:unhideWhenUsed="1"/>
+    <w:lsdException w:name="Table Columns 5" w:semiHidden="1" w:unhideWhenUsed="1"/>
+    <w:lsdException w:name="Table Grid 1" w:semiHidden="1" w:unhideWhenUsed="1"/>
+    <w:lsdException w:name="Table Grid 2" w:semiHidden="1" w:unhideWhenUsed="1"/>
+    <w:lsdException w:name="Table Grid 3" w:semiHidden="1" w:unhideWhenUsed="1"/>
+    <w:lsdException w:name="Table Grid 4" w:semiHidden="1" w:unhideWhenUsed="1"/>
+    <w:lsdException w:name="Table Grid 5" w:semiHidden="1" w:unhideWhenUsed="1"/>
+    <w:lsdException w:name="Table Grid 6" w:semiHidden="1" w:unhideWhenUsed="1"/>
+    <w:lsdException w:name="Table Grid 7" w:semiHidden="1" w:unhideWhenUsed="1"/>
+    <w:lsdException w:name="Table Grid 8" w:semiHidden="1" w:unhideWhenUsed="1"/>
+    <w:lsdException w:name="Table List 1" w:semiHidden="1" w:unhideWhenUsed="1"/>
+    <w:lsdException w:name="Table List 2" w:semiHidden="1" w:unhideWhenUsed="1"/>
+    <w:lsdException w:name="Table List 3" w:semiHidden="1" w:unhideWhenUsed="1"/>
+    <w:lsdException w:name="Table List 4" w:semiHidden="1" w:unhideWhenUsed="1"/>
+    <w:lsdException w:name="Table List 5" w:semiHidden="1" w:unhideWhenUsed="1"/>
+    <w:lsdException w:name="Table List 6" w:semiHidden="1" w:unhideWhenUsed="1"/>
+    <w:lsdException w:name="Table List 7" w:semiHidden="1" w:unhideWhenUsed="1"/>
+    <w:lsdException w:name="Table List 8" w:semiHidden="1" w:unhideWhenUsed="1"/>
+    <w:lsdException w:name="Table 3D effects 1" w:semiHidden="1" w:unhideWhenUsed="1"/>
+    <w:lsdException w:name="Table 3D effects 2" w:semiHidden="1" w:unhideWhenUsed="1"/>
+    <w:lsdException w:name="Table 3D effects 3" w:semiHidden="1" w:unhideWhenUsed="1"/>
+    <w:lsdException w:name="Table Contemporary" w:semiHidden="1" w:unhideWhenUsed="1"/>
+    <w:lsdException w:name="Table Elegant" w:semiHidden="1" w:unhideWhenUsed="1"/>
+    <w:lsdException w:name="Table Professional" w:semiHidden="1" w:unhideWhenUsed="1"/>
+    <w:lsdException w:name="Table Subtle 1" w:semiHidden="1" w:unhideWhenUsed="1"/>
+    <w:lsdException w:name="Table Subtle 2" w:semiHidden="1" w:unhideWhenUsed="1"/>
+    <w:lsdException w:name="Table Web 1" w:semiHidden="1" w:unhideWhenUsed="1"/>
+    <w:lsdException w:name="Table Web 2" w:semiHidden="1" w:unhideWhenUsed="1"/>
+    <w:lsdException w:name="Table Web 3" w:semiHidden="1" w:unhideWhenUsed="1"/>
+    <w:lsdException w:name="Balloon Text" w:semiHidden="1" w:unhideWhenUsed="1"/>
+    <w:lsdException w:name="Table Theme" w:semiHidden="1" w:unhideWhenUsed="1"/>
+    <w:lsdException w:name="Placeholder Text" w:semiHidden="1" w:uiPriority="99"/>
+    <w:lsdException w:name="No Spacing" w:uiPriority="1" w:qFormat="1"/>
+    <w:lsdException w:name="Light Shading" w:uiPriority="60"/>
+    <w:lsdException w:name="Light List" w:uiPriority="61"/>
+    <w:lsdException w:name="Light Grid" w:uiPriority="62"/>
+    <w:lsdException w:name="Medium Shading 1" w:uiPriority="63"/>
+    <w:lsdException w:name="Medium Shading 2" w:uiPriority="64"/>
+    <w:lsdException w:name="Medium List 1" w:uiPriority="65"/>
+    <w:lsdException w:name="Medium List 2" w:uiPriority="66"/>
+    <w:lsdException w:name="Medium Grid 1" w:uiPriority="67"/>
+    <w:lsdException w:name="Medium Grid 2" w:uiPriority="68"/>
+    <w:lsdException w:name="Medium Grid 3" w:uiPriority="69"/>
+    <w:lsdException w:name="Dark List" w:uiPriority="70"/>
+    <w:lsdException w:name="Colorful Shading" w:uiPriority="71"/>
+    <w:lsdException w:name="Colorful List" w:uiPriority="72"/>
+    <w:lsdException w:name="Colorful Grid" w:uiPriority="73"/>
+    <w:lsdException w:name="Light Shading Accent 1" w:uiPriority="60"/>
+    <w:lsdException w:name="Light List Accent 1" w:uiPriority="61"/>
+    <w:lsdException w:name="Light Grid Accent 1" w:uiPriority="62"/>
+    <w:lsdException w:name="Medium Shading 1 Accent 1" w:uiPriority="63"/>
+    <w:lsdException w:name="Medium Shading 2 Accent 1" w:uiPriority="64"/>
+    <w:lsdException w:name="Medium List 1 Accent 1" w:uiPriority="65"/>
+    <w:lsdException w:name="Revision" w:semiHidden="1" w:uiPriority="99"/>
+    <w:lsdException w:name="List Paragraph" w:uiPriority="34" w:qFormat="1"/>
+    <w:lsdException w:name="Quote" w:uiPriority="29" w:qFormat="1"/>
+    <w:lsdException w:name="Intense Quote" w:uiPriority="30" w:qFormat="1"/>
+    <w:lsdException w:name="Medium List 2 Accent 1" w:uiPriority="66"/>
+    <w:lsdException w:name="Medium Grid 1 Accent 1" w:uiPriority="67"/>
+    <w:lsdException w:name="Medium Grid 2 Accent 1" w:uiPriority="68"/>
+    <w:lsdException w:name="Medium Grid 3 Accent 1" w:uiPriority="69"/>
+    <w:lsdException w:name="Dark List Accent 1" w:uiPriority="70"/>
+    <w:lsdException w:name="Colorful Shading Accent 1" w:uiPriority="71"/>
+    <w:lsdException w:name="Colorful List Accent 1" w:uiPriority="72"/>
+    <w:lsdException w:name="Colorful Grid Accent 1" w:uiPriority="73"/>
+    <w:lsdException w:name="Light Shading Accent 2" w:uiPriority="60"/>
+    <w:lsdException w:name="Light List Accent 2" w:uiPriority="61"/>
+    <w:lsdException w:name="Light Grid Accent 2" w:uiPriority="62"/>
+    <w:lsdException w:name="Medium Shading 1 Accent 2" w:uiPriority="63"/>
+    <w:lsdException w:name="Medium Shading 2 Accent 2" w:uiPriority="64"/>
+    <w:lsdException w:name="Medium List 1 Accent 2" w:uiPriority="65"/>
+    <w:lsdException w:name="Medium List 2 Accent 2" w:uiPriority="66"/>
+    <w:lsdException w:name="Medium Grid 1 Accent 2" w:uiPriority="67"/>
+    <w:lsdException w:name="Medium Grid 2 Accent 2" w:uiPriority="68"/>
+    <w:lsdException w:name="Medium Grid 3 Accent 2" w:uiPriority="69"/>
+    <w:lsdException w:name="Dark List Accent 2" w:uiPriority="70"/>
+    <w:lsdException w:name="Colorful Shading Accent 2" w:uiPriority="71"/>
+    <w:lsdException w:name="Colorful List Accent 2" w:uiPriority="72"/>
+    <w:lsdException w:name="Colorful Grid Accent 2" w:uiPriority="73"/>
+    <w:lsdException w:name="Light Shading Accent 3" w:uiPriority="60"/>
+    <w:lsdException w:name="Light List Accent 3" w:uiPriority="61"/>
+    <w:lsdException w:name="Light Grid Accent 3" w:uiPriority="62"/>
+    <w:lsdException w:name="Medium Shading 1 Accent 3" w:uiPriority="63"/>
+    <w:lsdException w:name="Medium Shading 2 Accent 3" w:uiPriority="64"/>
+    <w:lsdException w:name="Medium List 1 Accent 3" w:uiPriority="65"/>
+    <w:lsdException w:name="Medium List 2 Accent 3" w:uiPriority="66"/>
+    <w:lsdException w:name="Medium Grid 1 Accent 3" w:uiPriority="67"/>
+    <w:lsdException w:name="Medium Grid 2 Accent 3" w:uiPriority="68"/>
+    <w:lsdException w:name="Medium Grid 3 Accent 3" w:uiPriority="69"/>
+    <w:lsdException w:name="Dark List Accent 3" w:uiPriority="70"/>
+    <w:lsdException w:name="Colorful Shading Accent 3" w:uiPriority="71"/>
+    <w:lsdException w:name="Colorful List Accent 3" w:uiPriority="72"/>
+    <w:lsdException w:name="Colorful Grid Accent 3" w:uiPriority="73"/>
+    <w:lsdException w:name="Light Shading Accent 4" w:uiPriority="60"/>
+    <w:lsdException w:name="Light List Accent 4" w:uiPriority="61"/>
+    <w:lsdException w:name="Light Grid Accent 4" w:uiPriority="62"/>
+    <w:lsdException w:name="Medium Shading 1 Accent 4" w:uiPriority="63"/>
+    <w:lsdException w:name="Medium Shading 2 Accent 4" w:uiPriority="64"/>
+    <w:lsdException w:name="Medium List 1 Accent 4" w:uiPriority="65"/>
+    <w:lsdException w:name="Medium List 2 Accent 4" w:uiPriority="66"/>
+    <w:lsdException w:name="Medium Grid 1 Accent 4" w:uiPriority="67"/>
+    <w:lsdException w:name="Medium Grid 2 Accent 4" w:uiPriority="68"/>
+    <w:lsdException w:name="Medium Grid 3 Accent 4" w:uiPriority="69"/>
+    <w:lsdException w:name="Dark List Accent 4" w:uiPriority="70"/>
+    <w:lsdException w:name="Colorful Shading Accent 4" w:uiPriority="71"/>
+    <w:lsdException w:name="Colorful List Accent 4" w:uiPriority="72"/>
+    <w:lsdException w:name="Colorful Grid Accent 4" w:uiPriority="73"/>
+    <w:lsdException w:name="Light Shading Accent 5" w:uiPriority="60"/>
+    <w:lsdException w:name="Light List Accent 5" w:uiPriority="61"/>
+    <w:lsdException w:name="Light Grid Accent 5" w:uiPriority="62"/>
+    <w:lsdException w:name="Medium Shading 1 Accent 5" w:uiPriority="63"/>
+    <w:lsdException w:name="Medium Shading 2 Accent 5" w:uiPriority="64"/>
+    <w:lsdException w:name="Medium List 1 Accent 5" w:uiPriority="65"/>
+    <w:lsdException w:name="Medium List 2 Accent 5" w:uiPriority="66"/>
+    <w:lsdException w:name="Medium Grid 1 Accent 5" w:uiPriority="67"/>
+    <w:lsdException w:name="Medium Grid 2 Accent 5" w:uiPriority="68"/>
+    <w:lsdException w:name="Medium Grid 3 Accent 5" w:uiPriority="69"/>
+    <w:lsdException w:name="Dark List Accent 5" w:uiPriority="70"/>
+    <w:lsdException w:name="Colorful Shading Accent 5" w:uiPriority="71"/>
+    <w:lsdException w:name="Colorful List Accent 5" w:uiPriority="72"/>
+    <w:lsdException w:name="Colorful Grid Accent 5" w:uiPriority="73"/>
+    <w:lsdException w:name="Light Shading Accent 6" w:uiPriority="60"/>
+    <w:lsdException w:name="Light List Accent 6" w:uiPriority="61"/>
+    <w:lsdException w:name="Light Grid Accent 6" w:uiPriority="62"/>
+    <w:lsdException w:name="Medium Shading 1 Accent 6" w:uiPriority="63"/>
+    <w:lsdException w:name="Medium Shading 2 Accent 6" w:uiPriority="64"/>
+    <w:lsdException w:name="Medium List 1 Accent 6" w:uiPriority="65"/>
+    <w:lsdException w:name="Medium List 2 Accent 6" w:uiPriority="66"/>
+    <w:lsdException w:name="Medium Grid 1 Accent 6" w:uiPriority="67"/>
+    <w:lsdException w:name="Medium Grid 2 Accent 6" w:uiPriority="68"/>
+    <w:lsdException w:name="Medium Grid 3 Accent 6" w:uiPriority="69"/>
+    <w:lsdException w:name="Dark List Accent 6" w:uiPriority="70"/>
+    <w:lsdException w:name="Colorful Shading Accent 6" w:uiPriority="71"/>
+    <w:lsdException w:name="Colorful List Accent 6" w:uiPriority="72"/>
+    <w:lsdException w:name="Colorful Grid Accent 6" w:uiPriority="73"/>
+    <w:lsdException w:name="Subtle Emphasis" w:uiPriority="19" w:qFormat="1"/>
+    <w:lsdException w:name="Intense Emphasis" w:uiPriority="21" w:qFormat="1"/>
+    <w:lsdException w:name="Subtle Reference" w:uiPriority="31" w:qFormat="1"/>
+    <w:lsdException w:name="Intense Reference" w:uiPriority="32" w:qFormat="1"/>
+    <w:lsdException w:name="Book Title" w:uiPriority="33" w:qFormat="1"/>
+    <w:lsdException w:name="Bibliography" w:semiHidden="1" w:uiPriority="37" w:unhideWhenUsed="1"/>
+    <w:lsdException w:name="TOC Heading" w:semiHidden="1" w:uiPriority="39" w:unhideWhenUsed="1" w:qFormat="1"/>
+    <w:lsdException w:name="Grid Table 4" w:uiPriority="49"/>
+    <w:lsdException w:name="Grid Table 5 Dark" w:uiPriority="50"/>
+    <w:lsdException w:name="Grid Table 6 Colorful" w:uiPriority="51"/>
+    <w:lsdException w:name="Grid Table 7 Colorful" w:uiPriority="52"/>
+    <w:lsdException w:name="Grid Table 1 Light Accent 1" w:uiPriority="46"/>
+    <w:lsdException w:name="Grid Table 2 Accent 1" w:uiPriority="47"/>
+    <w:lsdException w:name="Grid Table 3 Accent 1" w:uiPriority="48"/>
+    <w:lsdException w:name="Grid Table 4 Accent 1" w:uiPriority="49"/>
+    <w:lsdException w:name="Grid Table 5 Dark Accent 1" w:uiPriority="50"/>
+    <w:lsdException w:name="Grid Table 6 Colorful Accent 1" w:uiPriority="51"/>
+    <w:lsdException w:name="Grid Table 7 Colorful Accent 1" w:uiPriority="52"/>
+    <w:lsdException w:name="Grid Table 1 Light Accent 2" w:uiPriority="46"/>
+    <w:lsdException w:name="Grid Table 2 Accent 2" w:uiPriority="47"/>
+    <w:lsdException w:name="Grid Table 3 Accent 2" w:uiPriority="48"/>
+    <w:lsdException w:name="Grid Table 4 Accent 2" w:uiPriority="49"/>
+    <w:lsdException w:name="Grid Table 5 Dark Accent 2" w:uiPriority="50"/>
+    <w:lsdException w:name="Grid Table 6 Colorful Accent 2" w:uiPriority="51"/>
+    <w:lsdException w:name="Grid Table 7 Colorful Accent 2" w:uiPriority="52"/>
+    <w:lsdException w:name="Grid Table 1 Light Accent 3" w:uiPriority="46"/>
+    <w:lsdException w:name="Grid Table 2 Accent 3" w:uiPriority="47"/>
+    <w:lsdException w:name="Grid Table 3 Accent 3" w:uiPriority="48"/>
+    <w:lsdException w:name="Grid Table 4 Accent 3" w:uiPriority="49"/>
+    <w:lsdException w:name="Grid Table 5 Dark Accent 3" w:uiPriority="50"/>
+    <w:lsdException w:name="Grid Table 6 Colorful Accent 3" w:uiPriority="51"/>
+    <w:lsdException w:name="Grid Table 7 Colorful Accent 3" w:uiPriority="52"/>
+    <w:lsdException w:name="Grid Table 1 Light Accent 4" w:uiPriority="46"/>
+    <w:lsdException w:name="Grid Table 2 Accent 4" w:uiPriority="47"/>
+    <w:lsdException w:name="Grid Table 3 Accent 4" w:uiPriority="48"/>
+    <w:lsdException w:name="Grid Table 4 Accent 4" w:uiPriority="49"/>
+    <w:lsdException w:name="Grid Table 5 Dark Accent 4" w:uiPriority="50"/>
+    <w:lsdException w:name="Grid Table 6 Colorful Accent 4" w:uiPriority="51"/>
+    <w:lsdException w:name="Grid Table 7 Colorful Accent 4" w:uiPriority="52"/>
+    <w:lsdException w:name="Grid Table 1 Light Accent 5" w:uiPriority="46"/>
+    <w:lsdException w:name="Grid Table 2 Accent 5" w:uiPriority="47"/>
+    <w:lsdException w:name="Grid Table 3 Accent 5" w:uiPriority="48"/>
+    <w:lsdException w:name="Grid Table 4 Accent 5" w:uiPriority="49"/>
+    <w:lsdException w:name="Grid Table 5 Dark Accent 5" w:uiPriority="50"/>
+    <w:lsdException w:name="Grid Table 6 Colorful Accent 5" w:uiPriority="51"/>
+    <w:lsdException w:name="Grid Table 7 Colorful Accent 5" w:uiPriority="52"/>
+    <w:lsdException w:name="Grid Table 1 Light Accent 6" w:uiPriority="46"/>
+    <w:lsdException w:name="Grid Table 2 Accent 6" w:uiPriority="47"/>
+    <w:lsdException w:name="Grid Table 3 Accent 6" w:uiPriority="48"/>
+    <w:lsdException w:name="Grid Table 4 Accent 6" w:uiPriority="49"/>
+    <w:lsdException w:name="Grid Table 5 Dark Accent 6" w:uiPriority="50"/>
+    <w:lsdException w:name="Grid Table 6 Colorful Accent 6" w:uiPriority="51"/>
+    <w:lsdException w:name="Grid Table 7 Colorful Accent 6" w:uiPriority="52"/>
+    <w:lsdException w:name="List Table 1 Light" w:uiPriority="46"/>
+    <w:lsdException w:name="List Table 2" w:uiPriority="47"/>
+    <w:lsdException w:name="List Table 3" w:uiPriority="48"/>
+    <w:lsdException w:name="List Table 4" w:uiPriority="49"/>
+    <w:lsdException w:name="List Table 5 Dark" w:uiPriority="50"/>
+    <w:lsdException w:name="List Table 6 Colorful" w:uiPriority="51"/>
+    <w:lsdException w:name="List Table 7 Colorful" w:uiPriority="52"/>
+    <w:lsdException w:name="List Table 1 Light Accent 1" w:uiPriority="46"/>
+    <w:lsdException w:name="List Table 2 Accent 1" w:uiPriority="47"/>
+    <w:lsdException w:name="List Table 3 Accent 1" w:uiPriority="48"/>
+    <w:lsdException w:name="List Table 4 Accent 1" w:uiPriority="49"/>
+    <w:lsdException w:name="List Table 5 Dark Accent 1" w:uiPriority="50"/>
+    <w:lsdException w:name="List Table 6 Colorful Accent 1" w:uiPriority="51"/>
+    <w:lsdException w:name="List Table 7 Colorful Accent 1" w:uiPriority="52"/>
+    <w:lsdException w:name="List Table 1 Light Accent 2" w:uiPriority="46"/>
+    <w:lsdException w:name="List Table 2 Accent 2" w:uiPriority="47"/>
+    <w:lsdException w:name="List Table 3 Accent 2" w:uiPriority="48"/>
+    <w:lsdException w:name="List Table 4 Accent 2" w:uiPriority="49"/>
+    <w:lsdException w:name="List Table 5 Dark Accent 2" w:uiPriority="50"/>
+    <w:lsdException w:name="List Table 6 Colorful Accent 2" w:uiPriority="51"/>
+    <w:lsdException w:name="List Table 7 Colorful Accent 2" w:uiPriority="52"/>
+    <w:lsdException w:name="List Table 1 Light Accent 3" w:uiPriority="46"/>
+    <w:lsdException w:name="List Table 2 Accent 3" w:uiPriority="47"/>
+    <w:lsdException w:name="List Table 3 Accent 3" w:uiPriority="48"/>
+    <w:lsdException w:name="List Table 4 Accent 3" w:uiPriority="49"/>
+    <w:lsdException w:name="List Table 5 Dark Accent 3" w:uiPriority="50"/>
+    <w:lsdException w:name="List Table 6 Colorful Accent 3" w:uiPriority="51"/>
+    <w:lsdException w:name="List Table 7 Colorful Accent 3" w:uiPriority="52"/>
+    <w:lsdException w:name="List Table 1 Light Accent 4" w:uiPriority="46"/>
+    <w:lsdException w:name="List Table 2 Accent 4" w:uiPriority="47"/>
+    <w:lsdException w:name="List Table 3 Accent 4" w:uiPriority="48"/>
+    <w:lsdException w:name="List Table 4 Accent 4" w:uiPriority="49"/>
+    <w:lsdException w:name="List Table 5 Dark Accent 4" w:uiPriority="50"/>
+    <w:lsdException w:name="List Table 6 Colorful Accent 4" w:uiPriority="51"/>
+    <w:lsdException w:name="List Table 7 Colorful Accent 4" w:uiPriority="52"/>
+    <w:lsdException w:name="List Table 1 Light Accent 5" w:uiPriority="46"/>
+    <w:lsdException w:name="List Table 2 Accent 5" w:uiPriority="47"/>
+    <w:lsdException w:name="List Table 3 Accent 5" w:uiPriority="48"/>
+    <w:lsdException w:name="List Table 4 Accent 5" w:uiPriority="49"/>
+    <w:lsdException w:name="List Table 5 Dark Accent 5" w:uiPriority="50"/>
+    <w:lsdException w:name="List Table 6 Colorful Accent 5" w:uiPriority="51"/>
+    <w:lsdException w:name="List Table 7 Colorful Accent 5" w:uiPriority="52"/>
+    <w:lsdException w:name="List Table 1 Light Accent 6" w:uiPriority="46"/>
+    <w:lsdException w:name="List Table 2 Accent 6" w:uiPriority="47"/>
+    <w:lsdException w:name="List Table 3 Accent 6" w:uiPriority="48"/>
+    <w:lsdException w:name="List Table 4 Accent 6" w:uiPriority="49"/>
+    <w:lsdException w:name="List Table 5 Dark Accent 6" w:uiPriority="50"/>
+    <w:lsdException w:name="List Table 6 Colorful Accent 6" w:uiPriority="51"/>
+    <w:lsdException w:name="List Table 7 Colorful Accent 6" w:uiPriority="52"/>
   </w:latentStyles>
   <w:style w:type="paragraph" w:default="1" w:styleId="Normal">
     <w:name w:val="Normal"/>
@@ -4002,7 +4006,6 @@
     <w:basedOn w:val="TableNormal"/>
     <w:rsid w:val="00A543CB"/>
     <w:tblPr>
-      <w:tblInd w:w="0" w:type="dxa"/>
       <w:tblBorders>
         <w:top w:val="single" w:sz="4" w:space="0" w:color="auto"/>
         <w:left w:val="single" w:sz="4" w:space="0" w:color="auto"/>
@@ -4011,1199 +4014,6 @@
         <w:insideH w:val="single" w:sz="4" w:space="0" w:color="auto"/>
         <w:insideV w:val="single" w:sz="4" w:space="0" w:color="auto"/>
       </w:tblBorders>
-      <w:tblCellMar>
-        <w:top w:w="0" w:type="dxa"/>
-        <w:left w:w="108" w:type="dxa"/>
-        <w:bottom w:w="0" w:type="dxa"/>
-        <w:right w:w="108" w:type="dxa"/>
-      </w:tblCellMar>
-    </w:tblPr>
-  </w:style>
-  <w:style w:type="paragraph" w:customStyle="1" w:styleId="FooterInfo">
-    <w:name w:val="FooterInfo"/>
-    <w:basedOn w:val="Footer"/>
-    <w:rsid w:val="005867F1"/>
-    <w:pPr>
-      <w:jc w:val="center"/>
-    </w:pPr>
-    <w:rPr>
-      <w:sz w:val="18"/>
-      <w:szCs w:val="18"/>
-    </w:rPr>
-  </w:style>
-  <w:style w:type="paragraph" w:customStyle="1" w:styleId="BlockQuote">
-    <w:name w:val="Block Quote"/>
-    <w:basedOn w:val="Normal"/>
-    <w:rsid w:val="00A543CB"/>
-    <w:pPr>
-      <w:spacing w:after="240"/>
-      <w:ind w:left="720" w:right="720"/>
-    </w:pPr>
-  </w:style>
-  <w:style w:type="paragraph" w:customStyle="1" w:styleId="BlockQuote2">
-    <w:name w:val="Block Quote 2"/>
-    <w:basedOn w:val="Normal"/>
-    <w:rsid w:val="00A543CB"/>
-    <w:pPr>
-      <w:spacing w:line="480" w:lineRule="auto"/>
-      <w:ind w:left="720" w:right="720"/>
-    </w:pPr>
-  </w:style>
-  <w:style w:type="paragraph" w:styleId="BlockText">
-    <w:name w:val="Block Text"/>
-    <w:basedOn w:val="Normal"/>
-    <w:rsid w:val="00A543CB"/>
-    <w:pPr>
-      <w:spacing w:after="240"/>
-    </w:pPr>
-  </w:style>
-  <w:style w:type="paragraph" w:customStyle="1" w:styleId="BlockText2">
-    <w:name w:val="Block Text 2"/>
-    <w:basedOn w:val="Normal"/>
-    <w:rsid w:val="00A543CB"/>
-    <w:pPr>
-      <w:spacing w:line="480" w:lineRule="auto"/>
-    </w:pPr>
-  </w:style>
-  <w:style w:type="paragraph" w:styleId="BodyText2">
-    <w:name w:val="Body Text 2"/>
-    <w:basedOn w:val="Normal"/>
-    <w:rsid w:val="00A543CB"/>
-    <w:pPr>
-      <w:spacing w:line="480" w:lineRule="auto"/>
-      <w:ind w:firstLine="720"/>
-    </w:pPr>
-    <w:rPr>
-      <w:szCs w:val="20"/>
-    </w:rPr>
-  </w:style>
-  <w:style w:type="paragraph" w:customStyle="1" w:styleId="BodyText2LeftIndent">
-    <w:name w:val="Body Text 2 Left Indent"/>
-    <w:basedOn w:val="Normal"/>
-    <w:rsid w:val="00A543CB"/>
-    <w:pPr>
-      <w:spacing w:line="480" w:lineRule="auto"/>
-      <w:ind w:left="720" w:right="720" w:firstLine="720"/>
-    </w:pPr>
-  </w:style>
-  <w:style w:type="paragraph" w:customStyle="1" w:styleId="BodyTextLeftIndent">
-    <w:name w:val="Body Text Left Indent"/>
-    <w:basedOn w:val="Normal"/>
-    <w:rsid w:val="00A543CB"/>
-    <w:pPr>
-      <w:spacing w:after="240"/>
-      <w:ind w:left="720" w:right="720" w:firstLine="720"/>
-    </w:pPr>
-  </w:style>
-  <w:style w:type="paragraph" w:styleId="ListNumber">
-    <w:name w:val="List Number"/>
-    <w:basedOn w:val="Normal"/>
-    <w:rsid w:val="00A543CB"/>
-    <w:pPr>
-      <w:numPr>
-        <w:numId w:val="21"/>
-      </w:numPr>
-      <w:spacing w:after="240"/>
-    </w:pPr>
-  </w:style>
-  <w:style w:type="paragraph" w:customStyle="1" w:styleId="Title2">
-    <w:name w:val="Title 2"/>
-    <w:basedOn w:val="Normal"/>
-    <w:rsid w:val="00A543CB"/>
-    <w:pPr>
-      <w:spacing w:after="240"/>
-      <w:jc w:val="center"/>
-    </w:pPr>
-    <w:rPr>
-      <w:rFonts w:ascii="Times New Roman Bold" w:hAnsi="Times New Roman Bold"/>
-      <w:b/>
-      <w:caps/>
-      <w:u w:val="single"/>
-    </w:rPr>
-  </w:style>
-  <w:style w:type="paragraph" w:customStyle="1" w:styleId="Title3">
-    <w:name w:val="Title 3"/>
-    <w:basedOn w:val="Normal"/>
-    <w:rsid w:val="00A543CB"/>
-    <w:pPr>
-      <w:spacing w:after="240"/>
-      <w:jc w:val="center"/>
-    </w:pPr>
-    <w:rPr>
-      <w:rFonts w:ascii="Times New Roman Bold" w:hAnsi="Times New Roman Bold"/>
-      <w:b/>
-      <w:u w:val="single"/>
-    </w:rPr>
-  </w:style>
-  <w:style w:type="paragraph" w:customStyle="1" w:styleId="Title4">
-    <w:name w:val="Title 4"/>
-    <w:basedOn w:val="Normal"/>
-    <w:rsid w:val="00A543CB"/>
-    <w:pPr>
-      <w:spacing w:after="240"/>
-    </w:pPr>
-    <w:rPr>
-      <w:b/>
-      <w:u w:val="single"/>
-    </w:rPr>
-  </w:style>
-  <w:style w:type="character" w:customStyle="1" w:styleId="DocID">
-    <w:name w:val="DocID"/>
-    <w:basedOn w:val="DefaultParagraphFont"/>
-    <w:rsid w:val="00A543CB"/>
-  </w:style>
-  <w:style w:type="paragraph" w:customStyle="1" w:styleId="heading1notoc">
-    <w:name w:val="heading 1 (no toc)"/>
-    <w:basedOn w:val="Heading1"/>
-    <w:next w:val="Normal"/>
-    <w:rsid w:val="00A543CB"/>
-    <w:pPr>
-      <w:numPr>
-        <w:numId w:val="0"/>
-      </w:numPr>
-      <w:outlineLvl w:val="9"/>
-    </w:pPr>
-  </w:style>
-  <w:style w:type="paragraph" w:customStyle="1" w:styleId="heading2notoc">
-    <w:name w:val="heading 2 (no toc)"/>
-    <w:basedOn w:val="Heading2"/>
-    <w:next w:val="Normal"/>
-    <w:rsid w:val="00A543CB"/>
-    <w:pPr>
-      <w:numPr>
-        <w:ilvl w:val="0"/>
-        <w:numId w:val="0"/>
-      </w:numPr>
-      <w:outlineLvl w:val="9"/>
-    </w:pPr>
-  </w:style>
-  <w:style w:type="paragraph" w:customStyle="1" w:styleId="heading3notoc">
-    <w:name w:val="heading 3 (no toc)"/>
-    <w:basedOn w:val="Heading3"/>
-    <w:next w:val="Normal"/>
-    <w:rsid w:val="00A543CB"/>
-    <w:pPr>
-      <w:numPr>
-        <w:ilvl w:val="0"/>
-        <w:numId w:val="0"/>
-      </w:numPr>
-      <w:outlineLvl w:val="9"/>
-    </w:pPr>
-  </w:style>
-  <w:style w:type="paragraph" w:customStyle="1" w:styleId="heading4notoc">
-    <w:name w:val="heading 4 (no toc)"/>
-    <w:basedOn w:val="Heading4"/>
-    <w:next w:val="Normal"/>
-    <w:rsid w:val="00A543CB"/>
-    <w:pPr>
-      <w:numPr>
-        <w:ilvl w:val="0"/>
-        <w:numId w:val="0"/>
-      </w:numPr>
-      <w:outlineLvl w:val="9"/>
-    </w:pPr>
-  </w:style>
-  <w:style w:type="paragraph" w:customStyle="1" w:styleId="heading5notoc">
-    <w:name w:val="heading 5 (no toc)"/>
-    <w:basedOn w:val="Heading5"/>
-    <w:next w:val="Normal"/>
-    <w:rsid w:val="00A543CB"/>
-    <w:pPr>
-      <w:numPr>
-        <w:ilvl w:val="0"/>
-        <w:numId w:val="0"/>
-      </w:numPr>
-      <w:outlineLvl w:val="9"/>
-    </w:pPr>
-  </w:style>
-  <w:style w:type="paragraph" w:customStyle="1" w:styleId="SigLine">
-    <w:name w:val="Sig Line"/>
-    <w:basedOn w:val="Normal"/>
-    <w:rsid w:val="00A543CB"/>
-    <w:pPr>
-      <w:tabs>
-        <w:tab w:val="left" w:leader="underscore" w:pos="8460"/>
-      </w:tabs>
-      <w:ind w:left="5040"/>
-    </w:pPr>
-  </w:style>
-  <w:style w:type="paragraph" w:customStyle="1" w:styleId="BlockIndent5">
-    <w:name w:val="Block Indent .5"/>
-    <w:basedOn w:val="Normal"/>
-    <w:rsid w:val="004551E8"/>
-    <w:pPr>
-      <w:spacing w:after="240"/>
-      <w:ind w:left="720"/>
-    </w:pPr>
-  </w:style>
-  <w:style w:type="paragraph" w:customStyle="1" w:styleId="BlockIndent1">
-    <w:name w:val="Block Indent 1&quot;"/>
-    <w:basedOn w:val="Normal"/>
-    <w:rsid w:val="004551E8"/>
-    <w:pPr>
-      <w:spacing w:after="240"/>
-      <w:ind w:left="1440"/>
-    </w:pPr>
-  </w:style>
-  <w:style w:type="character" w:styleId="PlaceholderText">
-    <w:name w:val="Placeholder Text"/>
-    <w:basedOn w:val="DefaultParagraphFont"/>
-    <w:uiPriority w:val="99"/>
-    <w:semiHidden/>
-    <w:rsid w:val="00A37EF5"/>
-    <w:rPr>
-      <w:color w:val="808080"/>
-    </w:rPr>
-  </w:style>
-  <w:style w:type="paragraph" w:styleId="BalloonText">
-    <w:name w:val="Balloon Text"/>
-    <w:basedOn w:val="Normal"/>
-    <w:link w:val="BalloonTextChar"/>
-    <w:rsid w:val="00AF44B9"/>
-    <w:rPr>
-      <w:rFonts w:ascii="Tahoma" w:hAnsi="Tahoma" w:cs="Tahoma"/>
-      <w:sz w:val="16"/>
-      <w:szCs w:val="16"/>
-    </w:rPr>
-  </w:style>
-  <w:style w:type="character" w:customStyle="1" w:styleId="BalloonTextChar">
-    <w:name w:val="Balloon Text Char"/>
-    <w:basedOn w:val="DefaultParagraphFont"/>
-    <w:link w:val="BalloonText"/>
-    <w:rsid w:val="00AF44B9"/>
-    <w:rPr>
-      <w:rFonts w:ascii="Tahoma" w:hAnsi="Tahoma" w:cs="Tahoma"/>
-      <w:sz w:val="16"/>
-      <w:szCs w:val="16"/>
-    </w:rPr>
-  </w:style>
-  <w:style w:type="character" w:customStyle="1" w:styleId="HeaderChar">
-    <w:name w:val="Header Char"/>
-    <w:basedOn w:val="DefaultParagraphFont"/>
-    <w:link w:val="Header"/>
-    <w:rsid w:val="00B022BE"/>
-    <w:rPr>
-      <w:sz w:val="24"/>
-      <w:szCs w:val="24"/>
-    </w:rPr>
-  </w:style>
-  <w:style w:type="character" w:customStyle="1" w:styleId="FooterChar">
-    <w:name w:val="Footer Char"/>
-    <w:basedOn w:val="DefaultParagraphFont"/>
-    <w:link w:val="Footer"/>
-    <w:rsid w:val="002A4ED1"/>
-    <w:rPr>
-      <w:sz w:val="24"/>
-      <w:szCs w:val="24"/>
-    </w:rPr>
-  </w:style>
-</w:styles>
-</file>
-
-<file path=word/stylesWithEffects.xml><?xml version="1.0" encoding="utf-8"?>
-<w:styles xmlns:wpc="http://schemas.microsoft.com/office/word/2010/wordprocessingCanvas" xmlns:mo="http://schemas.microsoft.com/office/mac/office/2008/main" xmlns:mc="http://schemas.openxmlformats.org/markup-compatibility/2006" xmlns:mv="urn:schemas-microsoft-com:mac:vml" xmlns:o="urn:schemas-microsoft-com:office:office" xmlns:r="http://schemas.openxmlformats.org/officeDocument/2006/relationships" xmlns:m="http://schemas.openxmlformats.org/officeDocument/2006/math" xmlns:v="urn:schemas-microsoft-com:vml" xmlns:wp14="http://schemas.microsoft.com/office/word/2010/wordprocessingDrawing" xmlns:wp="http://schemas.openxmlformats.org/drawingml/2006/wordprocessingDrawing" xmlns:w10="urn:schemas-microsoft-com:office:word" xmlns:w="http://schemas.openxmlformats.org/wordprocessingml/2006/main" xmlns:w14="http://schemas.microsoft.com/office/word/2010/wordml" xmlns:wpg="http://schemas.microsoft.com/office/word/2010/wordprocessingGroup" xmlns:wpi="http://schemas.microsoft.com/office/word/2010/wordprocessingInk" xmlns:wne="http://schemas.microsoft.com/office/word/2006/wordml" xmlns:wps="http://schemas.microsoft.com/office/word/2010/wordprocessingShape" mc:Ignorable="w14 wp14">
-  <w:docDefaults>
-    <w:rPrDefault>
-      <w:rPr>
-        <w:rFonts w:ascii="Times New Roman" w:eastAsia="Times New Roman" w:hAnsi="Times New Roman" w:cs="Times New Roman"/>
-        <w:lang w:val="en-US" w:eastAsia="en-US" w:bidi="ar-SA"/>
-      </w:rPr>
-    </w:rPrDefault>
-    <w:pPrDefault/>
-  </w:docDefaults>
-  <w:latentStyles w:defLockedState="0" w:defUIPriority="0" w:defSemiHidden="1" w:defUnhideWhenUsed="1" w:defQFormat="0" w:count="276">
-    <w:lsdException w:name="Normal" w:semiHidden="0" w:unhideWhenUsed="0" w:qFormat="1"/>
-    <w:lsdException w:name="heading 1" w:semiHidden="0" w:unhideWhenUsed="0" w:qFormat="1"/>
-    <w:lsdException w:name="heading 2" w:semiHidden="0" w:unhideWhenUsed="0" w:qFormat="1"/>
-    <w:lsdException w:name="heading 3" w:semiHidden="0" w:unhideWhenUsed="0" w:qFormat="1"/>
-    <w:lsdException w:name="heading 4" w:semiHidden="0" w:unhideWhenUsed="0" w:qFormat="1"/>
-    <w:lsdException w:name="heading 5" w:semiHidden="0" w:unhideWhenUsed="0" w:qFormat="1"/>
-    <w:lsdException w:name="heading 6" w:semiHidden="0" w:unhideWhenUsed="0" w:qFormat="1"/>
-    <w:lsdException w:name="heading 7" w:qFormat="1"/>
-    <w:lsdException w:name="heading 8" w:qFormat="1"/>
-    <w:lsdException w:name="heading 9" w:qFormat="1"/>
-    <w:lsdException w:name="caption" w:qFormat="1"/>
-    <w:lsdException w:name="List Number" w:semiHidden="0" w:unhideWhenUsed="0"/>
-    <w:lsdException w:name="List 4" w:semiHidden="0" w:unhideWhenUsed="0"/>
-    <w:lsdException w:name="List 5" w:semiHidden="0" w:unhideWhenUsed="0"/>
-    <w:lsdException w:name="Title" w:semiHidden="0" w:unhideWhenUsed="0" w:qFormat="1"/>
-    <w:lsdException w:name="Subtitle" w:semiHidden="0" w:unhideWhenUsed="0" w:qFormat="1"/>
-    <w:lsdException w:name="Salutation" w:semiHidden="0" w:unhideWhenUsed="0"/>
-    <w:lsdException w:name="Date" w:semiHidden="0" w:unhideWhenUsed="0"/>
-    <w:lsdException w:name="Body Text First Indent" w:semiHidden="0" w:unhideWhenUsed="0"/>
-    <w:lsdException w:name="Strong" w:semiHidden="0" w:unhideWhenUsed="0" w:qFormat="1"/>
-    <w:lsdException w:name="Emphasis" w:semiHidden="0" w:unhideWhenUsed="0" w:qFormat="1"/>
-    <w:lsdException w:name="Table Grid" w:semiHidden="0" w:unhideWhenUsed="0"/>
-    <w:lsdException w:name="Note Level 1" w:semiHidden="0" w:unhideWhenUsed="0"/>
-    <w:lsdException w:name="Note Level 2" w:semiHidden="0" w:unhideWhenUsed="0"/>
-    <w:lsdException w:name="Note Level 3" w:semiHidden="0" w:unhideWhenUsed="0"/>
-    <w:lsdException w:name="Note Level 4" w:semiHidden="0" w:unhideWhenUsed="0"/>
-    <w:lsdException w:name="Note Level 5" w:semiHidden="0" w:unhideWhenUsed="0"/>
-    <w:lsdException w:name="Note Level 6" w:semiHidden="0" w:unhideWhenUsed="0"/>
-    <w:lsdException w:name="Note Level 7" w:semiHidden="0" w:unhideWhenUsed="0"/>
-    <w:lsdException w:name="Note Level 8" w:semiHidden="0" w:unhideWhenUsed="0"/>
-    <w:lsdException w:name="Note Level 9" w:semiHidden="0" w:unhideWhenUsed="0"/>
-    <w:lsdException w:name="Placeholder Text" w:uiPriority="99" w:unhideWhenUsed="0"/>
-    <w:lsdException w:name="No Spacing" w:semiHidden="0" w:uiPriority="1" w:unhideWhenUsed="0" w:qFormat="1"/>
-    <w:lsdException w:name="Light Shading" w:semiHidden="0" w:uiPriority="60" w:unhideWhenUsed="0"/>
-    <w:lsdException w:name="Light List" w:semiHidden="0" w:uiPriority="61" w:unhideWhenUsed="0"/>
-    <w:lsdException w:name="Light Grid" w:semiHidden="0" w:uiPriority="62" w:unhideWhenUsed="0"/>
-    <w:lsdException w:name="Medium Shading 1" w:semiHidden="0" w:uiPriority="63" w:unhideWhenUsed="0"/>
-    <w:lsdException w:name="Medium Shading 2" w:semiHidden="0" w:uiPriority="64" w:unhideWhenUsed="0"/>
-    <w:lsdException w:name="Medium List 1" w:semiHidden="0" w:uiPriority="65" w:unhideWhenUsed="0"/>
-    <w:lsdException w:name="Medium List 2" w:semiHidden="0" w:uiPriority="66" w:unhideWhenUsed="0"/>
-    <w:lsdException w:name="Medium Grid 1" w:semiHidden="0" w:uiPriority="67" w:unhideWhenUsed="0"/>
-    <w:lsdException w:name="Medium Grid 2" w:semiHidden="0" w:uiPriority="68" w:unhideWhenUsed="0"/>
-    <w:lsdException w:name="Medium Grid 3" w:semiHidden="0" w:uiPriority="69" w:unhideWhenUsed="0"/>
-    <w:lsdException w:name="Dark List" w:semiHidden="0" w:uiPriority="70" w:unhideWhenUsed="0"/>
-    <w:lsdException w:name="Colorful Shading" w:semiHidden="0" w:uiPriority="71" w:unhideWhenUsed="0"/>
-    <w:lsdException w:name="Colorful List" w:semiHidden="0" w:uiPriority="72" w:unhideWhenUsed="0"/>
-    <w:lsdException w:name="Colorful Grid" w:semiHidden="0" w:uiPriority="73" w:unhideWhenUsed="0"/>
-    <w:lsdException w:name="Light Shading Accent 1" w:semiHidden="0" w:uiPriority="60" w:unhideWhenUsed="0"/>
-    <w:lsdException w:name="Light List Accent 1" w:semiHidden="0" w:uiPriority="61" w:unhideWhenUsed="0"/>
-    <w:lsdException w:name="Light Grid Accent 1" w:semiHidden="0" w:uiPriority="62" w:unhideWhenUsed="0"/>
-    <w:lsdException w:name="Medium Shading 1 Accent 1" w:semiHidden="0" w:uiPriority="63" w:unhideWhenUsed="0"/>
-    <w:lsdException w:name="Medium Shading 2 Accent 1" w:semiHidden="0" w:uiPriority="64" w:unhideWhenUsed="0"/>
-    <w:lsdException w:name="Medium List 1 Accent 1" w:semiHidden="0" w:uiPriority="65" w:unhideWhenUsed="0"/>
-    <w:lsdException w:name="Revision" w:uiPriority="99" w:unhideWhenUsed="0"/>
-    <w:lsdException w:name="List Paragraph" w:semiHidden="0" w:uiPriority="34" w:unhideWhenUsed="0" w:qFormat="1"/>
-    <w:lsdException w:name="Quote" w:semiHidden="0" w:uiPriority="29" w:unhideWhenUsed="0" w:qFormat="1"/>
-    <w:lsdException w:name="Intense Quote" w:semiHidden="0" w:uiPriority="30" w:unhideWhenUsed="0" w:qFormat="1"/>
-    <w:lsdException w:name="Medium List 2 Accent 1" w:semiHidden="0" w:uiPriority="66" w:unhideWhenUsed="0"/>
-    <w:lsdException w:name="Medium Grid 1 Accent 1" w:semiHidden="0" w:uiPriority="67" w:unhideWhenUsed="0"/>
-    <w:lsdException w:name="Medium Grid 2 Accent 1" w:semiHidden="0" w:uiPriority="68" w:unhideWhenUsed="0"/>
-    <w:lsdException w:name="Medium Grid 3 Accent 1" w:semiHidden="0" w:uiPriority="69" w:unhideWhenUsed="0"/>
-    <w:lsdException w:name="Dark List Accent 1" w:semiHidden="0" w:uiPriority="70" w:unhideWhenUsed="0"/>
-    <w:lsdException w:name="Colorful Shading Accent 1" w:semiHidden="0" w:uiPriority="71" w:unhideWhenUsed="0"/>
-    <w:lsdException w:name="Colorful List Accent 1" w:semiHidden="0" w:uiPriority="72" w:unhideWhenUsed="0"/>
-    <w:lsdException w:name="Colorful Grid Accent 1" w:semiHidden="0" w:uiPriority="73" w:unhideWhenUsed="0"/>
-    <w:lsdException w:name="Light Shading Accent 2" w:semiHidden="0" w:uiPriority="60" w:unhideWhenUsed="0"/>
-    <w:lsdException w:name="Light List Accent 2" w:semiHidden="0" w:uiPriority="61" w:unhideWhenUsed="0"/>
-    <w:lsdException w:name="Light Grid Accent 2" w:semiHidden="0" w:uiPriority="62" w:unhideWhenUsed="0"/>
-    <w:lsdException w:name="Medium Shading 1 Accent 2" w:semiHidden="0" w:uiPriority="63" w:unhideWhenUsed="0"/>
-    <w:lsdException w:name="Medium Shading 2 Accent 2" w:semiHidden="0" w:uiPriority="64" w:unhideWhenUsed="0"/>
-    <w:lsdException w:name="Medium List 1 Accent 2" w:semiHidden="0" w:uiPriority="65" w:unhideWhenUsed="0"/>
-    <w:lsdException w:name="Medium List 2 Accent 2" w:semiHidden="0" w:uiPriority="66" w:unhideWhenUsed="0"/>
-    <w:lsdException w:name="Medium Grid 1 Accent 2" w:semiHidden="0" w:uiPriority="67" w:unhideWhenUsed="0"/>
-    <w:lsdException w:name="Medium Grid 2 Accent 2" w:semiHidden="0" w:uiPriority="68" w:unhideWhenUsed="0"/>
-    <w:lsdException w:name="Medium Grid 3 Accent 2" w:semiHidden="0" w:uiPriority="69" w:unhideWhenUsed="0"/>
-    <w:lsdException w:name="Dark List Accent 2" w:semiHidden="0" w:uiPriority="70" w:unhideWhenUsed="0"/>
-    <w:lsdException w:name="Colorful Shading Accent 2" w:semiHidden="0" w:uiPriority="71" w:unhideWhenUsed="0"/>
-    <w:lsdException w:name="Colorful List Accent 2" w:semiHidden="0" w:uiPriority="72" w:unhideWhenUsed="0"/>
-    <w:lsdException w:name="Colorful Grid Accent 2" w:semiHidden="0" w:uiPriority="73" w:unhideWhenUsed="0"/>
-    <w:lsdException w:name="Light Shading Accent 3" w:semiHidden="0" w:uiPriority="60" w:unhideWhenUsed="0"/>
-    <w:lsdException w:name="Light List Accent 3" w:semiHidden="0" w:uiPriority="61" w:unhideWhenUsed="0"/>
-    <w:lsdException w:name="Light Grid Accent 3" w:semiHidden="0" w:uiPriority="62" w:unhideWhenUsed="0"/>
-    <w:lsdException w:name="Medium Shading 1 Accent 3" w:semiHidden="0" w:uiPriority="63" w:unhideWhenUsed="0"/>
-    <w:lsdException w:name="Medium Shading 2 Accent 3" w:semiHidden="0" w:uiPriority="64" w:unhideWhenUsed="0"/>
-    <w:lsdException w:name="Medium List 1 Accent 3" w:semiHidden="0" w:uiPriority="65" w:unhideWhenUsed="0"/>
-    <w:lsdException w:name="Medium List 2 Accent 3" w:semiHidden="0" w:uiPriority="66" w:unhideWhenUsed="0"/>
-    <w:lsdException w:name="Medium Grid 1 Accent 3" w:semiHidden="0" w:uiPriority="67" w:unhideWhenUsed="0"/>
-    <w:lsdException w:name="Medium Grid 2 Accent 3" w:semiHidden="0" w:uiPriority="68" w:unhideWhenUsed="0"/>
-    <w:lsdException w:name="Medium Grid 3 Accent 3" w:semiHidden="0" w:uiPriority="69" w:unhideWhenUsed="0"/>
-    <w:lsdException w:name="Dark List Accent 3" w:semiHidden="0" w:uiPriority="70" w:unhideWhenUsed="0"/>
-    <w:lsdException w:name="Colorful Shading Accent 3" w:semiHidden="0" w:uiPriority="71" w:unhideWhenUsed="0"/>
-    <w:lsdException w:name="Colorful List Accent 3" w:semiHidden="0" w:uiPriority="72" w:unhideWhenUsed="0"/>
-    <w:lsdException w:name="Colorful Grid Accent 3" w:semiHidden="0" w:uiPriority="73" w:unhideWhenUsed="0"/>
-    <w:lsdException w:name="Light Shading Accent 4" w:semiHidden="0" w:uiPriority="60" w:unhideWhenUsed="0"/>
-    <w:lsdException w:name="Light List Accent 4" w:semiHidden="0" w:uiPriority="61" w:unhideWhenUsed="0"/>
-    <w:lsdException w:name="Light Grid Accent 4" w:semiHidden="0" w:uiPriority="62" w:unhideWhenUsed="0"/>
-    <w:lsdException w:name="Medium Shading 1 Accent 4" w:semiHidden="0" w:uiPriority="63" w:unhideWhenUsed="0"/>
-    <w:lsdException w:name="Medium Shading 2 Accent 4" w:semiHidden="0" w:uiPriority="64" w:unhideWhenUsed="0"/>
-    <w:lsdException w:name="Medium List 1 Accent 4" w:semiHidden="0" w:uiPriority="65" w:unhideWhenUsed="0"/>
-    <w:lsdException w:name="Medium List 2 Accent 4" w:semiHidden="0" w:uiPriority="66" w:unhideWhenUsed="0"/>
-    <w:lsdException w:name="Medium Grid 1 Accent 4" w:semiHidden="0" w:uiPriority="67" w:unhideWhenUsed="0"/>
-    <w:lsdException w:name="Medium Grid 2 Accent 4" w:semiHidden="0" w:uiPriority="68" w:unhideWhenUsed="0"/>
-    <w:lsdException w:name="Medium Grid 3 Accent 4" w:semiHidden="0" w:uiPriority="69" w:unhideWhenUsed="0"/>
-    <w:lsdException w:name="Dark List Accent 4" w:semiHidden="0" w:uiPriority="70" w:unhideWhenUsed="0"/>
-    <w:lsdException w:name="Colorful Shading Accent 4" w:semiHidden="0" w:uiPriority="71" w:unhideWhenUsed="0"/>
-    <w:lsdException w:name="Colorful List Accent 4" w:semiHidden="0" w:uiPriority="72" w:unhideWhenUsed="0"/>
-    <w:lsdException w:name="Colorful Grid Accent 4" w:semiHidden="0" w:uiPriority="73" w:unhideWhenUsed="0"/>
-    <w:lsdException w:name="Light Shading Accent 5" w:semiHidden="0" w:uiPriority="60" w:unhideWhenUsed="0"/>
-    <w:lsdException w:name="Light List Accent 5" w:semiHidden="0" w:uiPriority="61" w:unhideWhenUsed="0"/>
-    <w:lsdException w:name="Light Grid Accent 5" w:semiHidden="0" w:uiPriority="62" w:unhideWhenUsed="0"/>
-    <w:lsdException w:name="Medium Shading 1 Accent 5" w:semiHidden="0" w:uiPriority="63" w:unhideWhenUsed="0"/>
-    <w:lsdException w:name="Medium Shading 2 Accent 5" w:semiHidden="0" w:uiPriority="64" w:unhideWhenUsed="0"/>
-    <w:lsdException w:name="Medium List 1 Accent 5" w:semiHidden="0" w:uiPriority="65" w:unhideWhenUsed="0"/>
-    <w:lsdException w:name="Medium List 2 Accent 5" w:semiHidden="0" w:uiPriority="66" w:unhideWhenUsed="0"/>
-    <w:lsdException w:name="Medium Grid 1 Accent 5" w:semiHidden="0" w:uiPriority="67" w:unhideWhenUsed="0"/>
-    <w:lsdException w:name="Medium Grid 2 Accent 5" w:semiHidden="0" w:uiPriority="68" w:unhideWhenUsed="0"/>
-    <w:lsdException w:name="Medium Grid 3 Accent 5" w:semiHidden="0" w:uiPriority="69" w:unhideWhenUsed="0"/>
-    <w:lsdException w:name="Dark List Accent 5" w:semiHidden="0" w:uiPriority="70" w:unhideWhenUsed="0"/>
-    <w:lsdException w:name="Colorful Shading Accent 5" w:semiHidden="0" w:uiPriority="71" w:unhideWhenUsed="0"/>
-    <w:lsdException w:name="Colorful List Accent 5" w:semiHidden="0" w:uiPriority="72" w:unhideWhenUsed="0"/>
-    <w:lsdException w:name="Colorful Grid Accent 5" w:semiHidden="0" w:uiPriority="73" w:unhideWhenUsed="0"/>
-    <w:lsdException w:name="Light Shading Accent 6" w:semiHidden="0" w:uiPriority="60" w:unhideWhenUsed="0"/>
-    <w:lsdException w:name="Light List Accent 6" w:semiHidden="0" w:uiPriority="61" w:unhideWhenUsed="0"/>
-    <w:lsdException w:name="Light Grid Accent 6" w:semiHidden="0" w:uiPriority="62" w:unhideWhenUsed="0"/>
-    <w:lsdException w:name="Medium Shading 1 Accent 6" w:semiHidden="0" w:uiPriority="63" w:unhideWhenUsed="0"/>
-    <w:lsdException w:name="Medium Shading 2 Accent 6" w:semiHidden="0" w:uiPriority="64" w:unhideWhenUsed="0"/>
-    <w:lsdException w:name="Medium List 1 Accent 6" w:semiHidden="0" w:uiPriority="65" w:unhideWhenUsed="0"/>
-    <w:lsdException w:name="Medium List 2 Accent 6" w:semiHidden="0" w:uiPriority="66" w:unhideWhenUsed="0"/>
-    <w:lsdException w:name="Medium Grid 1 Accent 6" w:semiHidden="0" w:uiPriority="67" w:unhideWhenUsed="0"/>
-    <w:lsdException w:name="Medium Grid 2 Accent 6" w:semiHidden="0" w:uiPriority="68" w:unhideWhenUsed="0"/>
-    <w:lsdException w:name="Medium Grid 3 Accent 6" w:semiHidden="0" w:uiPriority="69" w:unhideWhenUsed="0"/>
-    <w:lsdException w:name="Dark List Accent 6" w:semiHidden="0" w:uiPriority="70" w:unhideWhenUsed="0"/>
-    <w:lsdException w:name="Colorful Shading Accent 6" w:semiHidden="0" w:uiPriority="71" w:unhideWhenUsed="0"/>
-    <w:lsdException w:name="Colorful List Accent 6" w:semiHidden="0" w:uiPriority="72" w:unhideWhenUsed="0"/>
-    <w:lsdException w:name="Colorful Grid Accent 6" w:semiHidden="0" w:uiPriority="73" w:unhideWhenUsed="0"/>
-    <w:lsdException w:name="Subtle Emphasis" w:semiHidden="0" w:uiPriority="19" w:unhideWhenUsed="0" w:qFormat="1"/>
-    <w:lsdException w:name="Intense Emphasis" w:semiHidden="0" w:uiPriority="21" w:unhideWhenUsed="0" w:qFormat="1"/>
-    <w:lsdException w:name="Subtle Reference" w:semiHidden="0" w:uiPriority="31" w:unhideWhenUsed="0" w:qFormat="1"/>
-    <w:lsdException w:name="Intense Reference" w:semiHidden="0" w:uiPriority="32" w:unhideWhenUsed="0" w:qFormat="1"/>
-    <w:lsdException w:name="Book Title" w:semiHidden="0" w:uiPriority="33" w:unhideWhenUsed="0" w:qFormat="1"/>
-    <w:lsdException w:name="Bibliography" w:uiPriority="37"/>
-    <w:lsdException w:name="TOC Heading" w:uiPriority="39" w:qFormat="1"/>
-  </w:latentStyles>
-  <w:style w:type="paragraph" w:default="1" w:styleId="Normal">
-    <w:name w:val="Normal"/>
-    <w:qFormat/>
-    <w:rsid w:val="00E96AFA"/>
-    <w:rPr>
-      <w:sz w:val="24"/>
-      <w:szCs w:val="24"/>
-    </w:rPr>
-  </w:style>
-  <w:style w:type="paragraph" w:styleId="Heading1">
-    <w:name w:val="heading 1"/>
-    <w:aliases w:val="h1"/>
-    <w:basedOn w:val="Heading"/>
-    <w:qFormat/>
-    <w:rsid w:val="00A543CB"/>
-    <w:pPr>
-      <w:numPr>
-        <w:numId w:val="24"/>
-      </w:numPr>
-      <w:outlineLvl w:val="0"/>
-    </w:pPr>
-  </w:style>
-  <w:style w:type="paragraph" w:styleId="Heading2">
-    <w:name w:val="heading 2"/>
-    <w:aliases w:val="h2"/>
-    <w:basedOn w:val="Heading"/>
-    <w:qFormat/>
-    <w:rsid w:val="00A543CB"/>
-    <w:pPr>
-      <w:numPr>
-        <w:ilvl w:val="1"/>
-        <w:numId w:val="24"/>
-      </w:numPr>
-      <w:outlineLvl w:val="1"/>
-    </w:pPr>
-  </w:style>
-  <w:style w:type="paragraph" w:styleId="Heading3">
-    <w:name w:val="heading 3"/>
-    <w:aliases w:val="h3"/>
-    <w:basedOn w:val="Heading"/>
-    <w:qFormat/>
-    <w:rsid w:val="00A543CB"/>
-    <w:pPr>
-      <w:numPr>
-        <w:ilvl w:val="2"/>
-        <w:numId w:val="24"/>
-      </w:numPr>
-      <w:outlineLvl w:val="2"/>
-    </w:pPr>
-  </w:style>
-  <w:style w:type="paragraph" w:styleId="Heading4">
-    <w:name w:val="heading 4"/>
-    <w:aliases w:val="h4"/>
-    <w:basedOn w:val="Heading"/>
-    <w:qFormat/>
-    <w:rsid w:val="00A543CB"/>
-    <w:pPr>
-      <w:numPr>
-        <w:ilvl w:val="3"/>
-        <w:numId w:val="24"/>
-      </w:numPr>
-      <w:outlineLvl w:val="3"/>
-    </w:pPr>
-  </w:style>
-  <w:style w:type="paragraph" w:styleId="Heading5">
-    <w:name w:val="heading 5"/>
-    <w:aliases w:val="h5"/>
-    <w:basedOn w:val="Heading"/>
-    <w:qFormat/>
-    <w:rsid w:val="00A543CB"/>
-    <w:pPr>
-      <w:numPr>
-        <w:ilvl w:val="4"/>
-        <w:numId w:val="24"/>
-      </w:numPr>
-      <w:outlineLvl w:val="4"/>
-    </w:pPr>
-  </w:style>
-  <w:style w:type="paragraph" w:styleId="Heading6">
-    <w:name w:val="heading 6"/>
-    <w:aliases w:val="h6"/>
-    <w:basedOn w:val="Heading"/>
-    <w:next w:val="Normal"/>
-    <w:qFormat/>
-    <w:rsid w:val="00A543CB"/>
-    <w:pPr>
-      <w:numPr>
-        <w:ilvl w:val="5"/>
-        <w:numId w:val="24"/>
-      </w:numPr>
-      <w:outlineLvl w:val="5"/>
-    </w:pPr>
-  </w:style>
-  <w:style w:type="paragraph" w:styleId="Heading7">
-    <w:name w:val="heading 7"/>
-    <w:aliases w:val="h7"/>
-    <w:basedOn w:val="Heading"/>
-    <w:next w:val="Normal"/>
-    <w:qFormat/>
-    <w:rsid w:val="00A543CB"/>
-    <w:pPr>
-      <w:numPr>
-        <w:ilvl w:val="6"/>
-        <w:numId w:val="24"/>
-      </w:numPr>
-      <w:outlineLvl w:val="6"/>
-    </w:pPr>
-  </w:style>
-  <w:style w:type="paragraph" w:styleId="Heading8">
-    <w:name w:val="heading 8"/>
-    <w:aliases w:val="h8"/>
-    <w:basedOn w:val="Heading"/>
-    <w:next w:val="Normal"/>
-    <w:qFormat/>
-    <w:rsid w:val="00A543CB"/>
-    <w:pPr>
-      <w:numPr>
-        <w:ilvl w:val="7"/>
-        <w:numId w:val="24"/>
-      </w:numPr>
-      <w:outlineLvl w:val="7"/>
-    </w:pPr>
-  </w:style>
-  <w:style w:type="paragraph" w:styleId="Heading9">
-    <w:name w:val="heading 9"/>
-    <w:aliases w:val="h9"/>
-    <w:basedOn w:val="Heading"/>
-    <w:next w:val="Normal"/>
-    <w:qFormat/>
-    <w:rsid w:val="00A543CB"/>
-    <w:pPr>
-      <w:numPr>
-        <w:ilvl w:val="8"/>
-        <w:numId w:val="24"/>
-      </w:numPr>
-      <w:outlineLvl w:val="8"/>
-    </w:pPr>
-  </w:style>
-  <w:style w:type="character" w:default="1" w:styleId="DefaultParagraphFont">
-    <w:name w:val="Default Paragraph Font"/>
-    <w:uiPriority w:val="1"/>
-    <w:semiHidden/>
-    <w:unhideWhenUsed/>
-  </w:style>
-  <w:style w:type="table" w:default="1" w:styleId="TableNormal">
-    <w:name w:val="Normal Table"/>
-    <w:uiPriority w:val="99"/>
-    <w:semiHidden/>
-    <w:unhideWhenUsed/>
-    <w:tblPr>
-      <w:tblInd w:w="0" w:type="dxa"/>
-      <w:tblCellMar>
-        <w:top w:w="0" w:type="dxa"/>
-        <w:left w:w="108" w:type="dxa"/>
-        <w:bottom w:w="0" w:type="dxa"/>
-        <w:right w:w="108" w:type="dxa"/>
-      </w:tblCellMar>
-    </w:tblPr>
-  </w:style>
-  <w:style w:type="numbering" w:default="1" w:styleId="NoList">
-    <w:name w:val="No List"/>
-    <w:uiPriority w:val="99"/>
-    <w:semiHidden/>
-    <w:unhideWhenUsed/>
-  </w:style>
-  <w:style w:type="paragraph" w:customStyle="1" w:styleId="Address">
-    <w:name w:val="Address"/>
-    <w:basedOn w:val="Normal"/>
-    <w:next w:val="Normal"/>
-    <w:rsid w:val="005867F1"/>
-  </w:style>
-  <w:style w:type="paragraph" w:customStyle="1" w:styleId="bccList">
-    <w:name w:val="bcc List"/>
-    <w:basedOn w:val="Normal"/>
-    <w:rsid w:val="005867F1"/>
-    <w:pPr>
-      <w:keepNext/>
-      <w:keepLines/>
-      <w:pageBreakBefore/>
-      <w:spacing w:before="240"/>
-      <w:ind w:left="720" w:hanging="720"/>
-    </w:pPr>
-  </w:style>
-  <w:style w:type="paragraph" w:styleId="BodyText">
-    <w:name w:val="Body Text"/>
-    <w:basedOn w:val="Normal"/>
-    <w:rsid w:val="00A543CB"/>
-    <w:pPr>
-      <w:spacing w:after="240"/>
-      <w:ind w:firstLine="720"/>
-    </w:pPr>
-    <w:rPr>
-      <w:szCs w:val="20"/>
-    </w:rPr>
-  </w:style>
-  <w:style w:type="paragraph" w:styleId="Caption">
-    <w:name w:val="caption"/>
-    <w:basedOn w:val="Normal"/>
-    <w:next w:val="Normal"/>
-    <w:qFormat/>
-    <w:rsid w:val="005867F1"/>
-    <w:pPr>
-      <w:ind w:left="3150" w:firstLine="90"/>
-    </w:pPr>
-    <w:rPr>
-      <w:rFonts w:ascii="Arial" w:hAnsi="Arial"/>
-      <w:b/>
-      <w:smallCaps/>
-    </w:rPr>
-  </w:style>
-  <w:style w:type="paragraph" w:customStyle="1" w:styleId="ccList">
-    <w:name w:val="cc List"/>
-    <w:basedOn w:val="Normal"/>
-    <w:rsid w:val="005867F1"/>
-    <w:pPr>
-      <w:keepNext/>
-      <w:keepLines/>
-      <w:spacing w:before="240"/>
-      <w:ind w:left="720" w:hanging="720"/>
-    </w:pPr>
-  </w:style>
-  <w:style w:type="paragraph" w:styleId="Closing">
-    <w:name w:val="Closing"/>
-    <w:basedOn w:val="Normal"/>
-    <w:rsid w:val="005867F1"/>
-    <w:pPr>
-      <w:keepNext/>
-      <w:spacing w:after="720"/>
-    </w:pPr>
-  </w:style>
-  <w:style w:type="character" w:styleId="CommentReference">
-    <w:name w:val="annotation reference"/>
-    <w:basedOn w:val="DefaultParagraphFont"/>
-    <w:semiHidden/>
-    <w:rsid w:val="005867F1"/>
-    <w:rPr>
-      <w:rFonts w:ascii="Times New Roman" w:hAnsi="Times New Roman"/>
-      <w:color w:val="FF0000"/>
-      <w:sz w:val="16"/>
-    </w:rPr>
-  </w:style>
-  <w:style w:type="paragraph" w:styleId="CommentText">
-    <w:name w:val="annotation text"/>
-    <w:basedOn w:val="Normal"/>
-    <w:semiHidden/>
-    <w:rsid w:val="005867F1"/>
-  </w:style>
-  <w:style w:type="paragraph" w:customStyle="1" w:styleId="Company">
-    <w:name w:val="Company"/>
-    <w:basedOn w:val="Normal"/>
-    <w:next w:val="LtrhdAddress"/>
-    <w:rsid w:val="005867F1"/>
-  </w:style>
-  <w:style w:type="paragraph" w:customStyle="1" w:styleId="Delivery">
-    <w:name w:val="Delivery"/>
-    <w:basedOn w:val="Normal"/>
-    <w:rsid w:val="005867F1"/>
-    <w:rPr>
-      <w:b/>
-      <w:caps/>
-    </w:rPr>
-  </w:style>
-  <w:style w:type="paragraph" w:customStyle="1" w:styleId="Confidentiality">
-    <w:name w:val="Confidentiality"/>
-    <w:basedOn w:val="Delivery"/>
-    <w:rsid w:val="005867F1"/>
-  </w:style>
-  <w:style w:type="paragraph" w:styleId="Date">
-    <w:name w:val="Date"/>
-    <w:basedOn w:val="Normal"/>
-    <w:next w:val="Normal"/>
-    <w:rsid w:val="00602542"/>
-    <w:pPr>
-      <w:spacing w:before="240" w:after="240"/>
-    </w:pPr>
-    <w:rPr>
-      <w:noProof/>
-    </w:rPr>
-  </w:style>
-  <w:style w:type="paragraph" w:customStyle="1" w:styleId="Enclosure">
-    <w:name w:val="Enclosure"/>
-    <w:basedOn w:val="Normal"/>
-    <w:next w:val="Normal"/>
-    <w:rsid w:val="005867F1"/>
-    <w:pPr>
-      <w:keepNext/>
-      <w:spacing w:before="240"/>
-    </w:pPr>
-  </w:style>
-  <w:style w:type="paragraph" w:styleId="EnvelopeAddress">
-    <w:name w:val="envelope address"/>
-    <w:basedOn w:val="Normal"/>
-    <w:rsid w:val="005867F1"/>
-    <w:pPr>
-      <w:framePr w:w="7920" w:h="1980" w:hRule="exact" w:hSpace="180" w:wrap="auto" w:hAnchor="page" w:xAlign="center" w:yAlign="bottom"/>
-      <w:ind w:left="2880"/>
-    </w:pPr>
-  </w:style>
-  <w:style w:type="paragraph" w:styleId="EnvelopeReturn">
-    <w:name w:val="envelope return"/>
-    <w:basedOn w:val="Normal"/>
-    <w:rsid w:val="005867F1"/>
-  </w:style>
-  <w:style w:type="paragraph" w:customStyle="1" w:styleId="FirmName">
-    <w:name w:val="FirmName"/>
-    <w:basedOn w:val="Closing"/>
-    <w:rsid w:val="005867F1"/>
-    <w:pPr>
-      <w:spacing w:after="360"/>
-      <w:ind w:right="288"/>
-    </w:pPr>
-    <w:rPr>
-      <w:caps/>
-    </w:rPr>
-  </w:style>
-  <w:style w:type="paragraph" w:styleId="Footer">
-    <w:name w:val="footer"/>
-    <w:basedOn w:val="Normal"/>
-    <w:link w:val="FooterChar"/>
-    <w:rsid w:val="00A543CB"/>
-    <w:pPr>
-      <w:tabs>
-        <w:tab w:val="center" w:pos="4320"/>
-        <w:tab w:val="right" w:pos="8640"/>
-      </w:tabs>
-    </w:pPr>
-  </w:style>
-  <w:style w:type="paragraph" w:customStyle="1" w:styleId="FooterLandscape">
-    <w:name w:val="Footer Landscape"/>
-    <w:basedOn w:val="Normal"/>
-    <w:rsid w:val="005867F1"/>
-    <w:pPr>
-      <w:tabs>
-        <w:tab w:val="center" w:pos="6480"/>
-        <w:tab w:val="right" w:pos="12960"/>
-      </w:tabs>
-    </w:pPr>
-  </w:style>
-  <w:style w:type="character" w:styleId="FootnoteReference">
-    <w:name w:val="footnote reference"/>
-    <w:basedOn w:val="DefaultParagraphFont"/>
-    <w:semiHidden/>
-    <w:rsid w:val="005867F1"/>
-    <w:rPr>
-      <w:color w:val="FF0000"/>
-      <w:position w:val="6"/>
-      <w:sz w:val="18"/>
-    </w:rPr>
-  </w:style>
-  <w:style w:type="paragraph" w:styleId="FootnoteText">
-    <w:name w:val="footnote text"/>
-    <w:basedOn w:val="Normal"/>
-    <w:semiHidden/>
-    <w:rsid w:val="005867F1"/>
-    <w:pPr>
-      <w:ind w:left="360" w:hanging="360"/>
-    </w:pPr>
-  </w:style>
-  <w:style w:type="paragraph" w:styleId="Header">
-    <w:name w:val="header"/>
-    <w:basedOn w:val="Normal"/>
-    <w:link w:val="HeaderChar"/>
-    <w:rsid w:val="00A543CB"/>
-    <w:pPr>
-      <w:tabs>
-        <w:tab w:val="center" w:pos="4320"/>
-        <w:tab w:val="right" w:pos="8640"/>
-      </w:tabs>
-    </w:pPr>
-  </w:style>
-  <w:style w:type="paragraph" w:customStyle="1" w:styleId="HeaderLandscape">
-    <w:name w:val="Header Landscape"/>
-    <w:basedOn w:val="Normal"/>
-    <w:rsid w:val="005867F1"/>
-    <w:pPr>
-      <w:tabs>
-        <w:tab w:val="center" w:pos="6480"/>
-        <w:tab w:val="right" w:pos="12960"/>
-      </w:tabs>
-    </w:pPr>
-  </w:style>
-  <w:style w:type="paragraph" w:customStyle="1" w:styleId="Heading">
-    <w:name w:val="Heading"/>
-    <w:basedOn w:val="Normal"/>
-    <w:rsid w:val="00A543CB"/>
-    <w:pPr>
-      <w:spacing w:after="240"/>
-    </w:pPr>
-    <w:rPr>
-      <w:szCs w:val="20"/>
-    </w:rPr>
-  </w:style>
-  <w:style w:type="character" w:styleId="Hyperlink">
-    <w:name w:val="Hyperlink"/>
-    <w:basedOn w:val="DefaultParagraphFont"/>
-    <w:rsid w:val="005867F1"/>
-    <w:rPr>
-      <w:color w:val="0000FF"/>
-      <w:u w:val="single"/>
-    </w:rPr>
-  </w:style>
-  <w:style w:type="paragraph" w:customStyle="1" w:styleId="Initials">
-    <w:name w:val="Initials"/>
-    <w:basedOn w:val="Normal"/>
-    <w:next w:val="Normal"/>
-    <w:rsid w:val="005867F1"/>
-    <w:pPr>
-      <w:keepNext/>
-      <w:spacing w:before="240"/>
-    </w:pPr>
-  </w:style>
-  <w:style w:type="paragraph" w:customStyle="1" w:styleId="JobTitle">
-    <w:name w:val="Job Title"/>
-    <w:basedOn w:val="Normal"/>
-    <w:next w:val="Company"/>
-    <w:rsid w:val="005867F1"/>
-  </w:style>
-  <w:style w:type="character" w:styleId="LineNumber">
-    <w:name w:val="line number"/>
-    <w:basedOn w:val="DefaultParagraphFont"/>
-    <w:rsid w:val="005867F1"/>
-  </w:style>
-  <w:style w:type="paragraph" w:styleId="List">
-    <w:name w:val="List"/>
-    <w:basedOn w:val="Normal"/>
-    <w:rsid w:val="005867F1"/>
-    <w:pPr>
-      <w:spacing w:after="240"/>
-      <w:ind w:left="360" w:hanging="360"/>
-    </w:pPr>
-  </w:style>
-  <w:style w:type="paragraph" w:styleId="ListBullet">
-    <w:name w:val="List Bullet"/>
-    <w:aliases w:val="lb"/>
-    <w:basedOn w:val="Normal"/>
-    <w:autoRedefine/>
-    <w:rsid w:val="005867F1"/>
-    <w:pPr>
-      <w:numPr>
-        <w:numId w:val="20"/>
-      </w:numPr>
-      <w:spacing w:before="240"/>
-    </w:pPr>
-  </w:style>
-  <w:style w:type="paragraph" w:customStyle="1" w:styleId="LtrhdAddress">
-    <w:name w:val="LtrhdAddress"/>
-    <w:next w:val="Normal"/>
-    <w:rsid w:val="005867F1"/>
-    <w:pPr>
-      <w:tabs>
-        <w:tab w:val="center" w:pos="4950"/>
-        <w:tab w:val="right" w:pos="9900"/>
-      </w:tabs>
-      <w:ind w:right="-540"/>
-      <w:jc w:val="right"/>
-    </w:pPr>
-    <w:rPr>
-      <w:sz w:val="18"/>
-      <w:szCs w:val="18"/>
-    </w:rPr>
-  </w:style>
-  <w:style w:type="paragraph" w:customStyle="1" w:styleId="LtrhdInfo">
-    <w:name w:val="LtrhdInfo"/>
-    <w:basedOn w:val="LtrhdAddress"/>
-    <w:rsid w:val="005867F1"/>
-  </w:style>
-  <w:style w:type="paragraph" w:styleId="MacroText">
-    <w:name w:val="macro"/>
-    <w:semiHidden/>
-    <w:rsid w:val="005867F1"/>
-    <w:pPr>
-      <w:tabs>
-        <w:tab w:val="left" w:pos="180"/>
-        <w:tab w:val="left" w:pos="360"/>
-        <w:tab w:val="left" w:pos="540"/>
-        <w:tab w:val="left" w:pos="720"/>
-        <w:tab w:val="left" w:pos="900"/>
-        <w:tab w:val="left" w:pos="1080"/>
-        <w:tab w:val="left" w:pos="1260"/>
-        <w:tab w:val="left" w:pos="1440"/>
-        <w:tab w:val="left" w:pos="1620"/>
-        <w:tab w:val="left" w:pos="1800"/>
-      </w:tabs>
-      <w:ind w:right="-14400"/>
-    </w:pPr>
-    <w:rPr>
-      <w:rFonts w:ascii="Arial" w:hAnsi="Arial"/>
-      <w:sz w:val="16"/>
-      <w:lang w:bidi="he-IL"/>
-    </w:rPr>
-  </w:style>
-  <w:style w:type="paragraph" w:customStyle="1" w:styleId="Name">
-    <w:name w:val="Name"/>
-    <w:basedOn w:val="Normal"/>
-    <w:rsid w:val="005867F1"/>
-  </w:style>
-  <w:style w:type="paragraph" w:styleId="NormalIndent">
-    <w:name w:val="Normal Indent"/>
-    <w:basedOn w:val="Normal"/>
-    <w:rsid w:val="005867F1"/>
-    <w:pPr>
-      <w:spacing w:before="240"/>
-      <w:ind w:left="720"/>
-    </w:pPr>
-  </w:style>
-  <w:style w:type="character" w:styleId="PageNumber">
-    <w:name w:val="page number"/>
-    <w:basedOn w:val="DefaultParagraphFont"/>
-    <w:rsid w:val="00A543CB"/>
-  </w:style>
-  <w:style w:type="paragraph" w:customStyle="1" w:styleId="QuoteContinued">
-    <w:name w:val="Quote Continued"/>
-    <w:aliases w:val="qc"/>
-    <w:basedOn w:val="BodyText"/>
-    <w:next w:val="BodyText"/>
-    <w:rsid w:val="00A543CB"/>
-  </w:style>
-  <w:style w:type="paragraph" w:customStyle="1" w:styleId="Quote1">
-    <w:name w:val="Quote1"/>
-    <w:aliases w:val="q"/>
-    <w:basedOn w:val="Normal"/>
-    <w:next w:val="QuoteContinued"/>
-    <w:rsid w:val="00A543CB"/>
-    <w:pPr>
-      <w:spacing w:before="240"/>
-      <w:ind w:left="1440" w:right="1440"/>
-    </w:pPr>
-    <w:rPr>
-      <w:szCs w:val="20"/>
-    </w:rPr>
-  </w:style>
-  <w:style w:type="paragraph" w:customStyle="1" w:styleId="QuoteDoubleSpace">
-    <w:name w:val="Quote DoubleSpace"/>
-    <w:aliases w:val="qd"/>
-    <w:basedOn w:val="Quote1"/>
-    <w:next w:val="Normal"/>
-    <w:rsid w:val="00A543CB"/>
-    <w:pPr>
-      <w:spacing w:line="480" w:lineRule="auto"/>
-    </w:pPr>
-  </w:style>
-  <w:style w:type="paragraph" w:customStyle="1" w:styleId="ReLine">
-    <w:name w:val="Re Line"/>
-    <w:basedOn w:val="Normal"/>
-    <w:next w:val="Salutation"/>
-    <w:rsid w:val="00993434"/>
-    <w:pPr>
-      <w:ind w:left="720" w:hanging="720"/>
-    </w:pPr>
-    <w:rPr>
-      <w:b/>
-    </w:rPr>
-  </w:style>
-  <w:style w:type="paragraph" w:styleId="Salutation">
-    <w:name w:val="Salutation"/>
-    <w:basedOn w:val="Normal"/>
-    <w:next w:val="Normal"/>
-    <w:rsid w:val="00C70166"/>
-    <w:pPr>
-      <w:spacing w:after="240"/>
-    </w:pPr>
-  </w:style>
-  <w:style w:type="paragraph" w:customStyle="1" w:styleId="Recital">
-    <w:name w:val="Recital"/>
-    <w:basedOn w:val="Normal"/>
-    <w:next w:val="Normal"/>
-    <w:rsid w:val="005867F1"/>
-    <w:pPr>
-      <w:spacing w:before="480" w:after="240"/>
-      <w:jc w:val="center"/>
-    </w:pPr>
-    <w:rPr>
-      <w:caps/>
-      <w:u w:val="words"/>
-    </w:rPr>
-  </w:style>
-  <w:style w:type="paragraph" w:customStyle="1" w:styleId="ReturnAddress">
-    <w:name w:val="Return Address"/>
-    <w:basedOn w:val="Normal"/>
-    <w:rsid w:val="005867F1"/>
-    <w:pPr>
-      <w:keepLines/>
-      <w:framePr w:w="2635" w:h="1138" w:wrap="notBeside" w:vAnchor="page" w:hAnchor="margin" w:xAlign="right" w:y="678" w:anchorLock="1"/>
-      <w:spacing w:line="200" w:lineRule="atLeast"/>
-      <w:ind w:right="-120"/>
-    </w:pPr>
-    <w:rPr>
-      <w:sz w:val="16"/>
-    </w:rPr>
-  </w:style>
-  <w:style w:type="paragraph" w:customStyle="1" w:styleId="SigTitle">
-    <w:name w:val="Sig Title"/>
-    <w:basedOn w:val="Closing"/>
-    <w:next w:val="Initials"/>
-    <w:rsid w:val="005867F1"/>
-    <w:pPr>
-      <w:keepLines/>
-      <w:spacing w:after="0"/>
-    </w:pPr>
-  </w:style>
-  <w:style w:type="paragraph" w:styleId="Signature">
-    <w:name w:val="Signature"/>
-    <w:basedOn w:val="Normal"/>
-    <w:rsid w:val="00A543CB"/>
-  </w:style>
-  <w:style w:type="paragraph" w:styleId="Title">
-    <w:name w:val="Title"/>
-    <w:aliases w:val="Title 1"/>
-    <w:basedOn w:val="Normal"/>
-    <w:qFormat/>
-    <w:rsid w:val="00A543CB"/>
-    <w:pPr>
-      <w:spacing w:after="240"/>
-      <w:jc w:val="center"/>
-      <w:outlineLvl w:val="0"/>
-    </w:pPr>
-    <w:rPr>
-      <w:rFonts w:ascii="Times New Roman Bold" w:hAnsi="Times New Roman Bold" w:cs="Arial"/>
-      <w:b/>
-      <w:bCs/>
-      <w:caps/>
-      <w:kern w:val="28"/>
-      <w:szCs w:val="32"/>
-    </w:rPr>
-  </w:style>
-  <w:style w:type="paragraph" w:customStyle="1" w:styleId="TOATitle">
-    <w:name w:val="TOA Title"/>
-    <w:aliases w:val="ta"/>
-    <w:basedOn w:val="Title"/>
-    <w:rsid w:val="005867F1"/>
-  </w:style>
-  <w:style w:type="paragraph" w:styleId="TOC1">
-    <w:name w:val="toc 1"/>
-    <w:basedOn w:val="Normal"/>
-    <w:next w:val="Normal"/>
-    <w:autoRedefine/>
-    <w:semiHidden/>
-    <w:rsid w:val="00A543CB"/>
-  </w:style>
-  <w:style w:type="paragraph" w:styleId="TOC2">
-    <w:name w:val="toc 2"/>
-    <w:basedOn w:val="Normal"/>
-    <w:next w:val="Normal"/>
-    <w:autoRedefine/>
-    <w:semiHidden/>
-    <w:rsid w:val="00A543CB"/>
-    <w:pPr>
-      <w:ind w:left="240"/>
-    </w:pPr>
-  </w:style>
-  <w:style w:type="paragraph" w:styleId="TOC3">
-    <w:name w:val="toc 3"/>
-    <w:basedOn w:val="Normal"/>
-    <w:next w:val="Normal"/>
-    <w:autoRedefine/>
-    <w:semiHidden/>
-    <w:rsid w:val="00A543CB"/>
-    <w:pPr>
-      <w:ind w:left="480"/>
-    </w:pPr>
-  </w:style>
-  <w:style w:type="paragraph" w:styleId="TOC4">
-    <w:name w:val="toc 4"/>
-    <w:basedOn w:val="TOC3"/>
-    <w:next w:val="Normal"/>
-    <w:semiHidden/>
-    <w:rsid w:val="005867F1"/>
-    <w:pPr>
-      <w:ind w:left="1440"/>
-    </w:pPr>
-  </w:style>
-  <w:style w:type="paragraph" w:styleId="TOC5">
-    <w:name w:val="toc 5"/>
-    <w:basedOn w:val="TOC4"/>
-    <w:next w:val="Normal"/>
-    <w:semiHidden/>
-    <w:rsid w:val="005867F1"/>
-    <w:pPr>
-      <w:ind w:left="1800"/>
-    </w:pPr>
-  </w:style>
-  <w:style w:type="paragraph" w:styleId="TOC6">
-    <w:name w:val="toc 6"/>
-    <w:basedOn w:val="Normal"/>
-    <w:next w:val="Normal"/>
-    <w:semiHidden/>
-    <w:rsid w:val="005867F1"/>
-    <w:pPr>
-      <w:tabs>
-        <w:tab w:val="left" w:leader="dot" w:pos="8280"/>
-        <w:tab w:val="right" w:pos="8640"/>
-      </w:tabs>
-      <w:ind w:left="3600" w:right="720"/>
-    </w:pPr>
-  </w:style>
-  <w:style w:type="paragraph" w:styleId="TOC7">
-    <w:name w:val="toc 7"/>
-    <w:basedOn w:val="Normal"/>
-    <w:next w:val="Normal"/>
-    <w:semiHidden/>
-    <w:rsid w:val="005867F1"/>
-    <w:pPr>
-      <w:tabs>
-        <w:tab w:val="left" w:leader="dot" w:pos="8280"/>
-        <w:tab w:val="right" w:pos="8640"/>
-      </w:tabs>
-      <w:ind w:left="4320" w:right="720"/>
-    </w:pPr>
-  </w:style>
-  <w:style w:type="paragraph" w:styleId="TOC8">
-    <w:name w:val="toc 8"/>
-    <w:basedOn w:val="Normal"/>
-    <w:next w:val="Normal"/>
-    <w:semiHidden/>
-    <w:rsid w:val="005867F1"/>
-    <w:pPr>
-      <w:tabs>
-        <w:tab w:val="left" w:leader="dot" w:pos="8280"/>
-        <w:tab w:val="right" w:pos="8640"/>
-      </w:tabs>
-      <w:ind w:left="5040" w:right="720"/>
-    </w:pPr>
-  </w:style>
-  <w:style w:type="paragraph" w:customStyle="1" w:styleId="TOCTitle">
-    <w:name w:val="TOC Title"/>
-    <w:aliases w:val="tt"/>
-    <w:basedOn w:val="Title"/>
-    <w:rsid w:val="005867F1"/>
-  </w:style>
-  <w:style w:type="table" w:styleId="TableGrid">
-    <w:name w:val="Table Grid"/>
-    <w:basedOn w:val="TableNormal"/>
-    <w:rsid w:val="00A543CB"/>
-    <w:tblPr>
-      <w:tblInd w:w="0" w:type="dxa"/>
-      <w:tblBorders>
-        <w:top w:val="single" w:sz="4" w:space="0" w:color="auto"/>
-        <w:left w:val="single" w:sz="4" w:space="0" w:color="auto"/>
-        <w:bottom w:val="single" w:sz="4" w:space="0" w:color="auto"/>
-        <w:right w:val="single" w:sz="4" w:space="0" w:color="auto"/>
-        <w:insideH w:val="single" w:sz="4" w:space="0" w:color="auto"/>
-        <w:insideV w:val="single" w:sz="4" w:space="0" w:color="auto"/>
-      </w:tblBorders>
-      <w:tblCellMar>
-        <w:top w:w="0" w:type="dxa"/>
-        <w:left w:w="108" w:type="dxa"/>
-        <w:bottom w:w="0" w:type="dxa"/>
-        <w:right w:w="108" w:type="dxa"/>
-      </w:tblCellMar>
     </w:tblPr>
   </w:style>
   <w:style w:type="paragraph" w:customStyle="1" w:styleId="FooterInfo">
@@ -5809,7 +4619,7 @@
 </file>
 
 <file path=customXml/itemProps2.xml><?xml version="1.0" encoding="utf-8"?>
-<ds:datastoreItem xmlns:ds="http://schemas.openxmlformats.org/officeDocument/2006/customXml" ds:itemID="{37F51E3A-8333-3748-A172-D4ADCB957089}">
+<ds:datastoreItem xmlns:ds="http://schemas.openxmlformats.org/officeDocument/2006/customXml" ds:itemID="{48EDC2F8-AF3F-4807-8C2B-834EDFCAA8D4}">
   <ds:schemaRefs>
     <ds:schemaRef ds:uri="http://schemas.openxmlformats.org/officeDocument/2006/bibliography"/>
   </ds:schemaRefs>
